--- a/sql/sql functions.docx
+++ b/sql/sql functions.docx
@@ -4,6 +4,7 @@
   <w:body>
     <w:p>
       <w:pPr>
+        <w:spacing w:line="360" w:lineRule="auto"/>
         <w:rPr>
           <w:rFonts w:ascii="Times New Roman" w:hAnsi="Times New Roman" w:cs="Times New Roman"/>
           <w:b/>
@@ -12,8 +13,7 @@
           <w:szCs w:val="24"/>
         </w:rPr>
       </w:pPr>
-      <w:bookmarkStart w:id="0" w:name="_GoBack"/>
-      <w:bookmarkEnd w:id="0"/>
+      <w:bookmarkStart w:id="0" w:name="_Hlk48637696"/>
       <w:r>
         <w:rPr>
           <w:rFonts w:ascii="Times New Roman" w:hAnsi="Times New Roman" w:cs="Times New Roman"/>
@@ -22,7 +22,7 @@
           <w:sz w:val="24"/>
           <w:szCs w:val="24"/>
         </w:rPr>
-        <w:t xml:space="preserve">Main Page: </w:t>
+        <w:t>Profile Page:</w:t>
       </w:r>
     </w:p>
     <w:p>
@@ -32,35 +32,20 @@
           <w:ilvl w:val="0"/>
           <w:numId w:val="1"/>
         </w:numPr>
-        <w:rPr>
-          <w:rFonts w:ascii="Times New Roman" w:hAnsi="Times New Roman" w:cs="Times New Roman"/>
-          <w:sz w:val="24"/>
-          <w:szCs w:val="24"/>
-        </w:rPr>
-      </w:pPr>
-      <w:r>
-        <w:rPr>
-          <w:rFonts w:ascii="Times New Roman" w:hAnsi="Times New Roman" w:cs="Times New Roman"/>
-          <w:sz w:val="24"/>
-          <w:szCs w:val="24"/>
-        </w:rPr>
-        <w:t xml:space="preserve">In main </w:t>
-      </w:r>
-      <w:r>
-        <w:rPr>
-          <w:rFonts w:ascii="Times New Roman" w:hAnsi="Times New Roman" w:cs="Times New Roman"/>
-          <w:sz w:val="24"/>
-          <w:szCs w:val="24"/>
-        </w:rPr>
-        <w:t>page,</w:t>
-      </w:r>
-      <w:r>
-        <w:rPr>
-          <w:rFonts w:ascii="Times New Roman" w:hAnsi="Times New Roman" w:cs="Times New Roman"/>
-          <w:sz w:val="24"/>
-          <w:szCs w:val="24"/>
-        </w:rPr>
-        <w:t xml:space="preserve"> we are using the </w:t>
+        <w:spacing w:line="360" w:lineRule="auto"/>
+        <w:rPr>
+          <w:rFonts w:ascii="Times New Roman" w:hAnsi="Times New Roman" w:cs="Times New Roman"/>
+          <w:sz w:val="24"/>
+          <w:szCs w:val="24"/>
+        </w:rPr>
+      </w:pPr>
+      <w:r>
+        <w:rPr>
+          <w:rFonts w:ascii="Times New Roman" w:hAnsi="Times New Roman" w:cs="Times New Roman"/>
+          <w:sz w:val="24"/>
+          <w:szCs w:val="24"/>
+        </w:rPr>
+        <w:t xml:space="preserve">In this page, we are using the </w:t>
       </w:r>
       <w:r>
         <w:rPr>
@@ -70,47 +55,115 @@
           <w:sz w:val="24"/>
           <w:szCs w:val="24"/>
         </w:rPr>
-        <w:t>Mural</w:t>
-      </w:r>
-      <w:r>
-        <w:rPr>
-          <w:rFonts w:ascii="Times New Roman" w:hAnsi="Times New Roman" w:cs="Times New Roman"/>
-          <w:sz w:val="24"/>
-          <w:szCs w:val="24"/>
-        </w:rPr>
-        <w:t xml:space="preserve"> entity. From this entity we get: </w:t>
-      </w:r>
-      <w:r>
-        <w:rPr>
-          <w:rFonts w:ascii="Times New Roman" w:hAnsi="Times New Roman" w:cs="Times New Roman"/>
-          <w:sz w:val="24"/>
-          <w:szCs w:val="24"/>
-        </w:rPr>
-        <w:t>muralTitle, muralArtist, muralAd</w:t>
-      </w:r>
-      <w:r>
-        <w:rPr>
-          <w:rFonts w:ascii="Times New Roman" w:hAnsi="Times New Roman" w:cs="Times New Roman"/>
-          <w:sz w:val="24"/>
-          <w:szCs w:val="24"/>
-        </w:rPr>
-        <w:t>d</w:t>
-      </w:r>
-      <w:r>
-        <w:rPr>
-          <w:rFonts w:ascii="Times New Roman" w:hAnsi="Times New Roman" w:cs="Times New Roman"/>
-          <w:sz w:val="24"/>
-          <w:szCs w:val="24"/>
-        </w:rPr>
-        <w:t>ress, muralCreationYear, muralImage</w:t>
-      </w:r>
-      <w:r>
-        <w:rPr>
-          <w:rFonts w:ascii="Times New Roman" w:hAnsi="Times New Roman" w:cs="Times New Roman"/>
-          <w:sz w:val="24"/>
-          <w:szCs w:val="24"/>
-        </w:rPr>
-        <w:t xml:space="preserve">, muralLat, muralLong. </w:t>
+        <w:t>Profile</w:t>
+      </w:r>
+      <w:r>
+        <w:rPr>
+          <w:rFonts w:ascii="Times New Roman" w:hAnsi="Times New Roman" w:cs="Times New Roman"/>
+          <w:sz w:val="24"/>
+          <w:szCs w:val="24"/>
+        </w:rPr>
+        <w:t xml:space="preserve"> and </w:t>
+      </w:r>
+      <w:r>
+        <w:rPr>
+          <w:rFonts w:ascii="Times New Roman" w:hAnsi="Times New Roman" w:cs="Times New Roman"/>
+          <w:b/>
+          <w:bCs/>
+          <w:sz w:val="24"/>
+          <w:szCs w:val="24"/>
+        </w:rPr>
+        <w:t xml:space="preserve">Like </w:t>
+      </w:r>
+      <w:r>
+        <w:rPr>
+          <w:rFonts w:ascii="Times New Roman" w:hAnsi="Times New Roman" w:cs="Times New Roman"/>
+          <w:sz w:val="24"/>
+          <w:szCs w:val="24"/>
+        </w:rPr>
+        <w:t xml:space="preserve"> entity.</w:t>
+      </w:r>
+    </w:p>
+    <w:p>
+      <w:pPr>
+        <w:pStyle w:val="ListParagraph"/>
+        <w:numPr>
+          <w:ilvl w:val="0"/>
+          <w:numId w:val="7"/>
+        </w:numPr>
+        <w:spacing w:line="360" w:lineRule="auto"/>
+        <w:rPr>
+          <w:rFonts w:ascii="Times New Roman" w:hAnsi="Times New Roman" w:cs="Times New Roman"/>
+          <w:sz w:val="24"/>
+          <w:szCs w:val="24"/>
+        </w:rPr>
+      </w:pPr>
+      <w:r>
+        <w:rPr>
+          <w:rFonts w:ascii="Times New Roman" w:hAnsi="Times New Roman" w:cs="Times New Roman"/>
+          <w:sz w:val="24"/>
+          <w:szCs w:val="24"/>
+        </w:rPr>
+        <w:t xml:space="preserve">From </w:t>
+      </w:r>
+      <w:r>
+        <w:rPr>
+          <w:rFonts w:ascii="Times New Roman" w:hAnsi="Times New Roman" w:cs="Times New Roman"/>
+          <w:b/>
+          <w:bCs/>
+          <w:sz w:val="24"/>
+          <w:szCs w:val="24"/>
+        </w:rPr>
+        <w:t>Profile</w:t>
+      </w:r>
+      <w:r>
+        <w:rPr>
+          <w:rFonts w:ascii="Times New Roman" w:hAnsi="Times New Roman" w:cs="Times New Roman"/>
+          <w:sz w:val="24"/>
+          <w:szCs w:val="24"/>
+        </w:rPr>
+        <w:t xml:space="preserve"> entity we get: profileEmail, profileName.</w:t>
+      </w:r>
+    </w:p>
+    <w:p>
+      <w:pPr>
+        <w:pStyle w:val="ListParagraph"/>
+        <w:numPr>
+          <w:ilvl w:val="0"/>
+          <w:numId w:val="7"/>
+        </w:numPr>
+        <w:spacing w:line="360" w:lineRule="auto"/>
+        <w:rPr>
+          <w:rFonts w:ascii="Times New Roman" w:hAnsi="Times New Roman" w:cs="Times New Roman"/>
+          <w:sz w:val="24"/>
+          <w:szCs w:val="24"/>
+        </w:rPr>
+      </w:pPr>
+      <w:r>
+        <w:rPr>
+          <w:rFonts w:ascii="Times New Roman" w:hAnsi="Times New Roman" w:cs="Times New Roman"/>
+          <w:sz w:val="24"/>
+          <w:szCs w:val="24"/>
+        </w:rPr>
+        <w:t xml:space="preserve">Form </w:t>
+      </w:r>
+      <w:r>
+        <w:rPr>
+          <w:rFonts w:ascii="Times New Roman" w:hAnsi="Times New Roman" w:cs="Times New Roman"/>
+          <w:b/>
+          <w:bCs/>
+          <w:sz w:val="24"/>
+          <w:szCs w:val="24"/>
+        </w:rPr>
+        <w:t>Like</w:t>
+      </w:r>
+      <w:r>
+        <w:rPr>
+          <w:rFonts w:ascii="Times New Roman" w:hAnsi="Times New Roman" w:cs="Times New Roman"/>
+          <w:sz w:val="24"/>
+          <w:szCs w:val="24"/>
+        </w:rPr>
+        <w:t xml:space="preserve"> entity we get: likeMuralId, likeDate</w:t>
       </w:r>
     </w:p>
     <w:p>
@@ -120,19 +173,71 @@
           <w:ilvl w:val="0"/>
           <w:numId w:val="1"/>
         </w:numPr>
-        <w:rPr>
-          <w:rFonts w:ascii="Times New Roman" w:hAnsi="Times New Roman" w:cs="Times New Roman"/>
-          <w:sz w:val="24"/>
-          <w:szCs w:val="24"/>
-        </w:rPr>
-      </w:pPr>
-      <w:r>
-        <w:rPr>
-          <w:rFonts w:ascii="Times New Roman" w:hAnsi="Times New Roman" w:cs="Times New Roman"/>
-          <w:sz w:val="24"/>
-          <w:szCs w:val="24"/>
-        </w:rPr>
-        <w:t>For map, we are getting all murals.</w:t>
+        <w:spacing w:line="360" w:lineRule="auto"/>
+        <w:rPr>
+          <w:rFonts w:ascii="Times New Roman" w:hAnsi="Times New Roman" w:cs="Times New Roman"/>
+          <w:sz w:val="24"/>
+          <w:szCs w:val="24"/>
+        </w:rPr>
+      </w:pPr>
+      <w:r>
+        <w:rPr>
+          <w:rFonts w:ascii="Times New Roman" w:hAnsi="Times New Roman" w:cs="Times New Roman"/>
+          <w:sz w:val="24"/>
+          <w:szCs w:val="24"/>
+        </w:rPr>
+        <w:t>For this page, we are getting all murals liked</w:t>
+      </w:r>
+      <w:r>
+        <w:rPr>
+          <w:rFonts w:ascii="Times New Roman" w:hAnsi="Times New Roman" w:cs="Times New Roman"/>
+          <w:sz w:val="24"/>
+          <w:szCs w:val="24"/>
+        </w:rPr>
+        <w:t xml:space="preserve"> by specific profile</w:t>
+      </w:r>
+      <w:r>
+        <w:rPr>
+          <w:rFonts w:ascii="Times New Roman" w:hAnsi="Times New Roman" w:cs="Times New Roman"/>
+          <w:sz w:val="24"/>
+          <w:szCs w:val="24"/>
+        </w:rPr>
+        <w:t>.</w:t>
+      </w:r>
+    </w:p>
+    <w:p>
+      <w:pPr>
+        <w:spacing w:line="360" w:lineRule="auto"/>
+        <w:ind w:left="708"/>
+        <w:rPr>
+          <w:rFonts w:ascii="Times New Roman" w:hAnsi="Times New Roman" w:cs="Times New Roman"/>
+          <w:sz w:val="24"/>
+          <w:szCs w:val="24"/>
+        </w:rPr>
+      </w:pPr>
+      <w:r>
+        <w:rPr>
+          <w:rFonts w:ascii="Times New Roman" w:hAnsi="Times New Roman" w:cs="Times New Roman"/>
+          <w:sz w:val="24"/>
+          <w:szCs w:val="24"/>
+        </w:rPr>
+        <w:t xml:space="preserve">We will INSERT profile </w:t>
+      </w:r>
+      <w:r>
+        <w:rPr>
+          <w:rFonts w:ascii="Times New Roman" w:hAnsi="Times New Roman" w:cs="Times New Roman"/>
+          <w:sz w:val="24"/>
+          <w:szCs w:val="24"/>
+        </w:rPr>
+        <w:t>and like</w:t>
+      </w:r>
+      <w:r>
+        <w:rPr>
+          <w:rFonts w:ascii="Times New Roman" w:hAnsi="Times New Roman" w:cs="Times New Roman"/>
+          <w:sz w:val="24"/>
+          <w:szCs w:val="24"/>
+        </w:rPr>
+        <w:t xml:space="preserve"> entities. </w:t>
       </w:r>
     </w:p>
     <w:p>
@@ -142,31 +247,57 @@
           <w:ilvl w:val="0"/>
           <w:numId w:val="1"/>
         </w:numPr>
-        <w:rPr>
-          <w:rFonts w:ascii="Times New Roman" w:hAnsi="Times New Roman" w:cs="Times New Roman"/>
-          <w:sz w:val="24"/>
-          <w:szCs w:val="24"/>
-        </w:rPr>
-      </w:pPr>
-      <w:r>
-        <w:rPr>
-          <w:rFonts w:ascii="Times New Roman" w:hAnsi="Times New Roman" w:cs="Times New Roman"/>
-          <w:sz w:val="24"/>
-          <w:szCs w:val="24"/>
-        </w:rPr>
-        <w:t xml:space="preserve">We are displaying all </w:t>
-      </w:r>
-      <w:r>
-        <w:rPr>
-          <w:rFonts w:ascii="Times New Roman" w:hAnsi="Times New Roman" w:cs="Times New Roman"/>
-          <w:sz w:val="24"/>
-          <w:szCs w:val="24"/>
-        </w:rPr>
-        <w:t>at once.</w:t>
-      </w:r>
-    </w:p>
-    <w:p>
-      <w:pPr>
+        <w:spacing w:line="360" w:lineRule="auto"/>
+        <w:rPr>
+          <w:rFonts w:ascii="Times New Roman" w:hAnsi="Times New Roman" w:cs="Times New Roman"/>
+          <w:sz w:val="24"/>
+          <w:szCs w:val="24"/>
+        </w:rPr>
+      </w:pPr>
+      <w:r>
+        <w:rPr>
+          <w:rFonts w:ascii="Times New Roman" w:hAnsi="Times New Roman" w:cs="Times New Roman"/>
+          <w:sz w:val="24"/>
+          <w:szCs w:val="24"/>
+        </w:rPr>
+        <w:t>We are displaying all</w:t>
+      </w:r>
+      <w:r>
+        <w:rPr>
+          <w:rFonts w:ascii="Times New Roman" w:hAnsi="Times New Roman" w:cs="Times New Roman"/>
+          <w:sz w:val="24"/>
+          <w:szCs w:val="24"/>
+        </w:rPr>
+        <w:t xml:space="preserve"> liked murals</w:t>
+      </w:r>
+      <w:r>
+        <w:rPr>
+          <w:rFonts w:ascii="Times New Roman" w:hAnsi="Times New Roman" w:cs="Times New Roman"/>
+          <w:sz w:val="24"/>
+          <w:szCs w:val="24"/>
+        </w:rPr>
+        <w:t>, which have been liked</w:t>
+      </w:r>
+      <w:r>
+        <w:rPr>
+          <w:rFonts w:ascii="Times New Roman" w:hAnsi="Times New Roman" w:cs="Times New Roman"/>
+          <w:sz w:val="24"/>
+          <w:szCs w:val="24"/>
+        </w:rPr>
+        <w:t xml:space="preserve"> by a specific profile id</w:t>
+      </w:r>
+      <w:r>
+        <w:rPr>
+          <w:rFonts w:ascii="Times New Roman" w:hAnsi="Times New Roman" w:cs="Times New Roman"/>
+          <w:sz w:val="24"/>
+          <w:szCs w:val="24"/>
+        </w:rPr>
+        <w:t>.</w:t>
+      </w:r>
+    </w:p>
+    <w:p>
+      <w:pPr>
+        <w:spacing w:line="360" w:lineRule="auto"/>
         <w:rPr>
           <w:rFonts w:ascii="Times New Roman" w:hAnsi="Times New Roman" w:cs="Times New Roman"/>
           <w:b/>
@@ -183,17 +314,7 @@
           <w:sz w:val="24"/>
           <w:szCs w:val="24"/>
         </w:rPr>
-        <w:t>Murals</w:t>
-      </w:r>
-      <w:r>
-        <w:rPr>
-          <w:rFonts w:ascii="Times New Roman" w:hAnsi="Times New Roman" w:cs="Times New Roman"/>
-          <w:b/>
-          <w:bCs/>
-          <w:sz w:val="24"/>
-          <w:szCs w:val="24"/>
-        </w:rPr>
-        <w:t xml:space="preserve"> Page: </w:t>
+        <w:t xml:space="preserve">Main Page: </w:t>
       </w:r>
     </w:p>
     <w:p>
@@ -203,35 +324,36 @@
           <w:ilvl w:val="0"/>
           <w:numId w:val="1"/>
         </w:numPr>
-        <w:rPr>
-          <w:rFonts w:ascii="Times New Roman" w:hAnsi="Times New Roman" w:cs="Times New Roman"/>
-          <w:sz w:val="24"/>
-          <w:szCs w:val="24"/>
-        </w:rPr>
-      </w:pPr>
-      <w:r>
-        <w:rPr>
-          <w:rFonts w:ascii="Times New Roman" w:hAnsi="Times New Roman" w:cs="Times New Roman"/>
-          <w:sz w:val="24"/>
-          <w:szCs w:val="24"/>
-        </w:rPr>
-        <w:t xml:space="preserve">In </w:t>
-      </w:r>
-      <w:r>
-        <w:rPr>
-          <w:rFonts w:ascii="Times New Roman" w:hAnsi="Times New Roman" w:cs="Times New Roman"/>
-          <w:sz w:val="24"/>
-          <w:szCs w:val="24"/>
-        </w:rPr>
-        <w:t xml:space="preserve">this page, </w:t>
-      </w:r>
-      <w:r>
-        <w:rPr>
-          <w:rFonts w:ascii="Times New Roman" w:hAnsi="Times New Roman" w:cs="Times New Roman"/>
-          <w:sz w:val="24"/>
-          <w:szCs w:val="24"/>
-        </w:rPr>
-        <w:t xml:space="preserve">we are using the </w:t>
+        <w:spacing w:line="360" w:lineRule="auto"/>
+        <w:rPr>
+          <w:rFonts w:ascii="Times New Roman" w:hAnsi="Times New Roman" w:cs="Times New Roman"/>
+          <w:sz w:val="24"/>
+          <w:szCs w:val="24"/>
+        </w:rPr>
+      </w:pPr>
+      <w:r>
+        <w:rPr>
+          <w:rFonts w:ascii="Times New Roman" w:hAnsi="Times New Roman" w:cs="Times New Roman"/>
+          <w:sz w:val="24"/>
+          <w:szCs w:val="24"/>
+        </w:rPr>
+        <w:t xml:space="preserve">In main </w:t>
+      </w:r>
+      <w:r>
+        <w:rPr>
+          <w:rFonts w:ascii="Times New Roman" w:hAnsi="Times New Roman" w:cs="Times New Roman"/>
+          <w:sz w:val="24"/>
+          <w:szCs w:val="24"/>
+        </w:rPr>
+        <w:t>page,</w:t>
+      </w:r>
+      <w:r>
+        <w:rPr>
+          <w:rFonts w:ascii="Times New Roman" w:hAnsi="Times New Roman" w:cs="Times New Roman"/>
+          <w:sz w:val="24"/>
+          <w:szCs w:val="24"/>
+        </w:rPr>
+        <w:t xml:space="preserve"> we are using the </w:t>
       </w:r>
       <w:r>
         <w:rPr>
@@ -249,15 +371,224 @@
           <w:sz w:val="24"/>
           <w:szCs w:val="24"/>
         </w:rPr>
+        <w:t xml:space="preserve"> entity. From this entity we get: </w:t>
+      </w:r>
+      <w:r>
+        <w:rPr>
+          <w:rFonts w:ascii="Times New Roman" w:hAnsi="Times New Roman" w:cs="Times New Roman"/>
+          <w:sz w:val="24"/>
+          <w:szCs w:val="24"/>
+        </w:rPr>
+        <w:t>muralTitle, muralArtist, muralAddress, muralCreationYear, muralImage</w:t>
+      </w:r>
+      <w:r>
+        <w:rPr>
+          <w:rFonts w:ascii="Times New Roman" w:hAnsi="Times New Roman" w:cs="Times New Roman"/>
+          <w:sz w:val="24"/>
+          <w:szCs w:val="24"/>
+        </w:rPr>
+        <w:t>Url</w:t>
+      </w:r>
+      <w:r>
+        <w:rPr>
+          <w:rFonts w:ascii="Times New Roman" w:hAnsi="Times New Roman" w:cs="Times New Roman"/>
+          <w:sz w:val="24"/>
+          <w:szCs w:val="24"/>
+        </w:rPr>
+        <w:t xml:space="preserve">, muralLat, muralLong. </w:t>
+      </w:r>
+    </w:p>
+    <w:p>
+      <w:pPr>
+        <w:pStyle w:val="ListParagraph"/>
+        <w:numPr>
+          <w:ilvl w:val="0"/>
+          <w:numId w:val="1"/>
+        </w:numPr>
+        <w:spacing w:line="360" w:lineRule="auto"/>
+        <w:rPr>
+          <w:rFonts w:ascii="Times New Roman" w:hAnsi="Times New Roman" w:cs="Times New Roman"/>
+          <w:sz w:val="24"/>
+          <w:szCs w:val="24"/>
+        </w:rPr>
+      </w:pPr>
+      <w:r>
+        <w:rPr>
+          <w:rFonts w:ascii="Times New Roman" w:hAnsi="Times New Roman" w:cs="Times New Roman"/>
+          <w:sz w:val="24"/>
+          <w:szCs w:val="24"/>
+        </w:rPr>
+        <w:t>For map</w:t>
+      </w:r>
+      <w:r>
+        <w:rPr>
+          <w:rFonts w:ascii="Times New Roman" w:hAnsi="Times New Roman" w:cs="Times New Roman"/>
+          <w:sz w:val="24"/>
+          <w:szCs w:val="24"/>
+        </w:rPr>
+        <w:t xml:space="preserve"> on this page</w:t>
+      </w:r>
+      <w:r>
+        <w:rPr>
+          <w:rFonts w:ascii="Times New Roman" w:hAnsi="Times New Roman" w:cs="Times New Roman"/>
+          <w:sz w:val="24"/>
+          <w:szCs w:val="24"/>
+        </w:rPr>
+        <w:t>, we are getting all murals.</w:t>
+      </w:r>
+      <w:r>
+        <w:rPr>
+          <w:rFonts w:ascii="Times New Roman" w:hAnsi="Times New Roman" w:cs="Times New Roman"/>
+          <w:sz w:val="24"/>
+          <w:szCs w:val="24"/>
+        </w:rPr>
         <w:t xml:space="preserve"> </w:t>
       </w:r>
-      <w:r>
-        <w:rPr>
-          <w:rFonts w:ascii="Times New Roman" w:hAnsi="Times New Roman" w:cs="Times New Roman"/>
-          <w:sz w:val="24"/>
-          <w:szCs w:val="24"/>
-        </w:rPr>
-        <w:t xml:space="preserve">and </w:t>
+    </w:p>
+    <w:p>
+      <w:pPr>
+        <w:pStyle w:val="ListParagraph"/>
+        <w:spacing w:line="360" w:lineRule="auto"/>
+        <w:rPr>
+          <w:rFonts w:ascii="Times New Roman" w:hAnsi="Times New Roman" w:cs="Times New Roman"/>
+          <w:sz w:val="24"/>
+          <w:szCs w:val="24"/>
+        </w:rPr>
+      </w:pPr>
+      <w:r>
+        <w:rPr>
+          <w:rFonts w:ascii="Times New Roman" w:hAnsi="Times New Roman" w:cs="Times New Roman"/>
+          <w:sz w:val="24"/>
+          <w:szCs w:val="24"/>
+        </w:rPr>
+        <w:t xml:space="preserve">We will INSERT </w:t>
+      </w:r>
+      <w:r>
+        <w:rPr>
+          <w:rFonts w:ascii="Times New Roman" w:hAnsi="Times New Roman" w:cs="Times New Roman"/>
+          <w:sz w:val="24"/>
+          <w:szCs w:val="24"/>
+        </w:rPr>
+        <w:t>mural</w:t>
+      </w:r>
+      <w:r>
+        <w:rPr>
+          <w:rFonts w:ascii="Times New Roman" w:hAnsi="Times New Roman" w:cs="Times New Roman"/>
+          <w:sz w:val="24"/>
+          <w:szCs w:val="24"/>
+        </w:rPr>
+        <w:t xml:space="preserve"> entit</w:t>
+      </w:r>
+      <w:r>
+        <w:rPr>
+          <w:rFonts w:ascii="Times New Roman" w:hAnsi="Times New Roman" w:cs="Times New Roman"/>
+          <w:sz w:val="24"/>
+          <w:szCs w:val="24"/>
+        </w:rPr>
+        <w:t>y and will</w:t>
+      </w:r>
+      <w:r>
+        <w:rPr>
+          <w:rFonts w:ascii="Times New Roman" w:hAnsi="Times New Roman" w:cs="Times New Roman"/>
+          <w:sz w:val="24"/>
+          <w:szCs w:val="24"/>
+        </w:rPr>
+        <w:t xml:space="preserve"> </w:t>
+      </w:r>
+      <w:r>
+        <w:rPr>
+          <w:rFonts w:ascii="Times New Roman" w:hAnsi="Times New Roman" w:cs="Times New Roman"/>
+          <w:sz w:val="24"/>
+          <w:szCs w:val="24"/>
+        </w:rPr>
+        <w:t xml:space="preserve">SELECT </w:t>
+      </w:r>
+      <w:r>
+        <w:rPr>
+          <w:rFonts w:ascii="Times New Roman" w:hAnsi="Times New Roman" w:cs="Times New Roman"/>
+          <w:sz w:val="24"/>
+          <w:szCs w:val="24"/>
+        </w:rPr>
+        <w:t xml:space="preserve">all murals </w:t>
+      </w:r>
+      <w:r>
+        <w:rPr>
+          <w:rFonts w:ascii="Times New Roman" w:hAnsi="Times New Roman" w:cs="Times New Roman"/>
+          <w:sz w:val="24"/>
+          <w:szCs w:val="24"/>
+        </w:rPr>
+        <w:t>to display on</w:t>
+      </w:r>
+      <w:r>
+        <w:rPr>
+          <w:rFonts w:ascii="Times New Roman" w:hAnsi="Times New Roman" w:cs="Times New Roman"/>
+          <w:sz w:val="24"/>
+          <w:szCs w:val="24"/>
+        </w:rPr>
+        <w:t xml:space="preserve"> map.</w:t>
+      </w:r>
+    </w:p>
+    <w:p>
+      <w:pPr>
+        <w:spacing w:line="360" w:lineRule="auto"/>
+        <w:rPr>
+          <w:rFonts w:ascii="Times New Roman" w:hAnsi="Times New Roman" w:cs="Times New Roman"/>
+          <w:b/>
+          <w:bCs/>
+          <w:sz w:val="24"/>
+          <w:szCs w:val="24"/>
+        </w:rPr>
+      </w:pPr>
+      <w:r>
+        <w:rPr>
+          <w:rFonts w:ascii="Times New Roman" w:hAnsi="Times New Roman" w:cs="Times New Roman"/>
+          <w:b/>
+          <w:bCs/>
+          <w:sz w:val="24"/>
+          <w:szCs w:val="24"/>
+        </w:rPr>
+        <w:t xml:space="preserve">Murals Page: </w:t>
+      </w:r>
+    </w:p>
+    <w:p>
+      <w:pPr>
+        <w:pStyle w:val="ListParagraph"/>
+        <w:numPr>
+          <w:ilvl w:val="0"/>
+          <w:numId w:val="1"/>
+        </w:numPr>
+        <w:spacing w:line="360" w:lineRule="auto"/>
+        <w:rPr>
+          <w:rFonts w:ascii="Times New Roman" w:hAnsi="Times New Roman" w:cs="Times New Roman"/>
+          <w:sz w:val="24"/>
+          <w:szCs w:val="24"/>
+        </w:rPr>
+      </w:pPr>
+      <w:r>
+        <w:rPr>
+          <w:rFonts w:ascii="Times New Roman" w:hAnsi="Times New Roman" w:cs="Times New Roman"/>
+          <w:sz w:val="24"/>
+          <w:szCs w:val="24"/>
+        </w:rPr>
+        <w:t xml:space="preserve">In this page, we are using the </w:t>
+      </w:r>
+      <w:r>
+        <w:rPr>
+          <w:rFonts w:ascii="Times New Roman" w:hAnsi="Times New Roman" w:cs="Times New Roman"/>
+          <w:b/>
+          <w:bCs/>
+          <w:sz w:val="24"/>
+          <w:szCs w:val="24"/>
+        </w:rPr>
+        <w:t>Mural</w:t>
+      </w:r>
+      <w:r>
+        <w:rPr>
+          <w:rFonts w:ascii="Times New Roman" w:hAnsi="Times New Roman" w:cs="Times New Roman"/>
+          <w:sz w:val="24"/>
+          <w:szCs w:val="24"/>
+        </w:rPr>
+        <w:t xml:space="preserve"> and </w:t>
       </w:r>
       <w:r>
         <w:rPr>
@@ -285,27 +616,20 @@
           <w:ilvl w:val="0"/>
           <w:numId w:val="2"/>
         </w:numPr>
-        <w:rPr>
-          <w:rFonts w:ascii="Times New Roman" w:hAnsi="Times New Roman" w:cs="Times New Roman"/>
-          <w:sz w:val="24"/>
-          <w:szCs w:val="24"/>
-        </w:rPr>
-      </w:pPr>
-      <w:r>
-        <w:rPr>
-          <w:rFonts w:ascii="Times New Roman" w:hAnsi="Times New Roman" w:cs="Times New Roman"/>
-          <w:sz w:val="24"/>
-          <w:szCs w:val="24"/>
-        </w:rPr>
-        <w:t>From this</w:t>
-      </w:r>
-      <w:r>
-        <w:rPr>
-          <w:rFonts w:ascii="Times New Roman" w:hAnsi="Times New Roman" w:cs="Times New Roman"/>
-          <w:sz w:val="24"/>
-          <w:szCs w:val="24"/>
-        </w:rPr>
-        <w:t xml:space="preserve"> </w:t>
+        <w:spacing w:line="360" w:lineRule="auto"/>
+        <w:rPr>
+          <w:rFonts w:ascii="Times New Roman" w:hAnsi="Times New Roman" w:cs="Times New Roman"/>
+          <w:sz w:val="24"/>
+          <w:szCs w:val="24"/>
+        </w:rPr>
+      </w:pPr>
+      <w:r>
+        <w:rPr>
+          <w:rFonts w:ascii="Times New Roman" w:hAnsi="Times New Roman" w:cs="Times New Roman"/>
+          <w:sz w:val="24"/>
+          <w:szCs w:val="24"/>
+        </w:rPr>
+        <w:t xml:space="preserve">From </w:t>
       </w:r>
       <w:r>
         <w:rPr>
@@ -333,87 +657,23 @@
           <w:sz w:val="24"/>
           <w:szCs w:val="24"/>
         </w:rPr>
-        <w:t xml:space="preserve"> entity we get: mural</w:t>
-      </w:r>
-      <w:r>
-        <w:rPr>
-          <w:rFonts w:ascii="Times New Roman" w:hAnsi="Times New Roman" w:cs="Times New Roman"/>
-          <w:sz w:val="24"/>
-          <w:szCs w:val="24"/>
-        </w:rPr>
-        <w:t>T</w:t>
-      </w:r>
-      <w:r>
-        <w:rPr>
-          <w:rFonts w:ascii="Times New Roman" w:hAnsi="Times New Roman" w:cs="Times New Roman"/>
-          <w:sz w:val="24"/>
-          <w:szCs w:val="24"/>
-        </w:rPr>
-        <w:t>itle, mural</w:t>
-      </w:r>
-      <w:r>
-        <w:rPr>
-          <w:rFonts w:ascii="Times New Roman" w:hAnsi="Times New Roman" w:cs="Times New Roman"/>
-          <w:sz w:val="24"/>
-          <w:szCs w:val="24"/>
-        </w:rPr>
-        <w:t>A</w:t>
-      </w:r>
-      <w:r>
-        <w:rPr>
-          <w:rFonts w:ascii="Times New Roman" w:hAnsi="Times New Roman" w:cs="Times New Roman"/>
-          <w:sz w:val="24"/>
-          <w:szCs w:val="24"/>
-        </w:rPr>
-        <w:t>rtist, mural</w:t>
-      </w:r>
-      <w:r>
-        <w:rPr>
-          <w:rFonts w:ascii="Times New Roman" w:hAnsi="Times New Roman" w:cs="Times New Roman"/>
-          <w:sz w:val="24"/>
-          <w:szCs w:val="24"/>
-        </w:rPr>
-        <w:t>A</w:t>
-      </w:r>
-      <w:r>
-        <w:rPr>
-          <w:rFonts w:ascii="Times New Roman" w:hAnsi="Times New Roman" w:cs="Times New Roman"/>
-          <w:sz w:val="24"/>
-          <w:szCs w:val="24"/>
-        </w:rPr>
-        <w:t>dress, mural</w:t>
-      </w:r>
-      <w:r>
-        <w:rPr>
-          <w:rFonts w:ascii="Times New Roman" w:hAnsi="Times New Roman" w:cs="Times New Roman"/>
-          <w:sz w:val="24"/>
-          <w:szCs w:val="24"/>
-        </w:rPr>
-        <w:t>CreationY</w:t>
-      </w:r>
-      <w:r>
-        <w:rPr>
-          <w:rFonts w:ascii="Times New Roman" w:hAnsi="Times New Roman" w:cs="Times New Roman"/>
-          <w:sz w:val="24"/>
-          <w:szCs w:val="24"/>
-        </w:rPr>
-        <w:t>ear, mural</w:t>
-      </w:r>
-      <w:r>
-        <w:rPr>
-          <w:rFonts w:ascii="Times New Roman" w:hAnsi="Times New Roman" w:cs="Times New Roman"/>
-          <w:sz w:val="24"/>
-          <w:szCs w:val="24"/>
-        </w:rPr>
-        <w:t>I</w:t>
-      </w:r>
-      <w:r>
-        <w:rPr>
-          <w:rFonts w:ascii="Times New Roman" w:hAnsi="Times New Roman" w:cs="Times New Roman"/>
-          <w:sz w:val="24"/>
-          <w:szCs w:val="24"/>
-        </w:rPr>
-        <w:t>mage.</w:t>
+        <w:t xml:space="preserve"> entity we get: muralTitle, muralArtist, muralAdress, muralCreationYear, </w:t>
+      </w:r>
+      <w:r>
+        <w:rPr>
+          <w:rFonts w:ascii="Times New Roman" w:hAnsi="Times New Roman" w:cs="Times New Roman"/>
+          <w:sz w:val="24"/>
+          <w:szCs w:val="24"/>
+        </w:rPr>
+        <w:t>muralImageUrl</w:t>
+      </w:r>
+      <w:r>
+        <w:rPr>
+          <w:rFonts w:ascii="Times New Roman" w:hAnsi="Times New Roman" w:cs="Times New Roman"/>
+          <w:sz w:val="24"/>
+          <w:szCs w:val="24"/>
+        </w:rPr>
+        <w:t>.</w:t>
       </w:r>
     </w:p>
     <w:p>
@@ -423,6 +683,7 @@
           <w:ilvl w:val="0"/>
           <w:numId w:val="2"/>
         </w:numPr>
+        <w:spacing w:line="360" w:lineRule="auto"/>
         <w:rPr>
           <w:rFonts w:ascii="Times New Roman" w:hAnsi="Times New Roman" w:cs="Times New Roman"/>
           <w:sz w:val="24"/>
@@ -453,15 +714,115 @@
           <w:sz w:val="24"/>
           <w:szCs w:val="24"/>
         </w:rPr>
-        <w:t>entity we get: likeMuralI</w:t>
-      </w:r>
-      <w:r>
-        <w:rPr>
-          <w:rFonts w:ascii="Times New Roman" w:hAnsi="Times New Roman" w:cs="Times New Roman"/>
-          <w:sz w:val="24"/>
-          <w:szCs w:val="24"/>
-        </w:rPr>
-        <w:t>d</w:t>
+        <w:t>entity we get: likeMuralId</w:t>
+      </w:r>
+    </w:p>
+    <w:p>
+      <w:pPr>
+        <w:pStyle w:val="ListParagraph"/>
+        <w:spacing w:line="360" w:lineRule="auto"/>
+        <w:ind w:left="1440"/>
+        <w:rPr>
+          <w:rFonts w:ascii="Times New Roman" w:hAnsi="Times New Roman" w:cs="Times New Roman"/>
+          <w:sz w:val="24"/>
+          <w:szCs w:val="24"/>
+        </w:rPr>
+      </w:pPr>
+      <w:r>
+        <w:rPr>
+          <w:rFonts w:ascii="Times New Roman" w:hAnsi="Times New Roman" w:cs="Times New Roman"/>
+          <w:sz w:val="24"/>
+          <w:szCs w:val="24"/>
+        </w:rPr>
+        <w:t xml:space="preserve">We are getting </w:t>
+      </w:r>
+      <w:r>
+        <w:rPr>
+          <w:rFonts w:ascii="Times New Roman" w:hAnsi="Times New Roman" w:cs="Times New Roman"/>
+          <w:sz w:val="24"/>
+          <w:szCs w:val="24"/>
+        </w:rPr>
+        <w:t>the like</w:t>
+      </w:r>
+      <w:r>
+        <w:rPr>
+          <w:rFonts w:ascii="Times New Roman" w:hAnsi="Times New Roman" w:cs="Times New Roman"/>
+          <w:sz w:val="24"/>
+          <w:szCs w:val="24"/>
+        </w:rPr>
+        <w:t xml:space="preserve"> and mural</w:t>
+      </w:r>
+      <w:r>
+        <w:rPr>
+          <w:rFonts w:ascii="Times New Roman" w:hAnsi="Times New Roman" w:cs="Times New Roman"/>
+          <w:sz w:val="24"/>
+          <w:szCs w:val="24"/>
+        </w:rPr>
+        <w:t xml:space="preserve"> entity created</w:t>
+      </w:r>
+      <w:r>
+        <w:rPr>
+          <w:rFonts w:ascii="Times New Roman" w:hAnsi="Times New Roman" w:cs="Times New Roman"/>
+          <w:sz w:val="24"/>
+          <w:szCs w:val="24"/>
+        </w:rPr>
+        <w:t xml:space="preserve">. </w:t>
+      </w:r>
+      <w:r>
+        <w:rPr>
+          <w:rFonts w:ascii="Times New Roman" w:hAnsi="Times New Roman" w:cs="Times New Roman"/>
+          <w:sz w:val="24"/>
+          <w:szCs w:val="24"/>
+        </w:rPr>
+        <w:t xml:space="preserve">INSERT </w:t>
+      </w:r>
+      <w:r>
+        <w:rPr>
+          <w:rFonts w:ascii="Times New Roman" w:hAnsi="Times New Roman" w:cs="Times New Roman"/>
+          <w:sz w:val="24"/>
+          <w:szCs w:val="24"/>
+        </w:rPr>
+        <w:t xml:space="preserve">data for </w:t>
+      </w:r>
+      <w:r>
+        <w:rPr>
+          <w:rFonts w:ascii="Times New Roman" w:hAnsi="Times New Roman" w:cs="Times New Roman"/>
+          <w:sz w:val="24"/>
+          <w:szCs w:val="24"/>
+        </w:rPr>
+        <w:t xml:space="preserve">mural </w:t>
+      </w:r>
+      <w:r>
+        <w:rPr>
+          <w:rFonts w:ascii="Times New Roman" w:hAnsi="Times New Roman" w:cs="Times New Roman"/>
+          <w:sz w:val="24"/>
+          <w:szCs w:val="24"/>
+        </w:rPr>
+        <w:t xml:space="preserve">and </w:t>
+      </w:r>
+      <w:r>
+        <w:rPr>
+          <w:rFonts w:ascii="Times New Roman" w:hAnsi="Times New Roman" w:cs="Times New Roman"/>
+          <w:sz w:val="24"/>
+          <w:szCs w:val="24"/>
+        </w:rPr>
+        <w:t>like</w:t>
+      </w:r>
+      <w:r>
+        <w:rPr>
+          <w:rFonts w:ascii="Times New Roman" w:hAnsi="Times New Roman" w:cs="Times New Roman"/>
+          <w:sz w:val="24"/>
+          <w:szCs w:val="24"/>
+        </w:rPr>
+        <w:t xml:space="preserve"> </w:t>
+      </w:r>
+      <w:r>
+        <w:rPr>
+          <w:rFonts w:ascii="Times New Roman" w:hAnsi="Times New Roman" w:cs="Times New Roman"/>
+          <w:sz w:val="24"/>
+          <w:szCs w:val="24"/>
+        </w:rPr>
+        <w:t>entities.</w:t>
       </w:r>
     </w:p>
     <w:p>
@@ -471,35 +832,346 @@
           <w:ilvl w:val="0"/>
           <w:numId w:val="1"/>
         </w:numPr>
-        <w:rPr>
-          <w:rFonts w:ascii="Times New Roman" w:hAnsi="Times New Roman" w:cs="Times New Roman"/>
-          <w:sz w:val="24"/>
-          <w:szCs w:val="24"/>
-        </w:rPr>
-      </w:pPr>
-      <w:r>
-        <w:rPr>
-          <w:rFonts w:ascii="Times New Roman" w:hAnsi="Times New Roman" w:cs="Times New Roman"/>
-          <w:sz w:val="24"/>
-          <w:szCs w:val="24"/>
-        </w:rPr>
-        <w:t>W</w:t>
-      </w:r>
-      <w:r>
-        <w:rPr>
-          <w:rFonts w:ascii="Times New Roman" w:hAnsi="Times New Roman" w:cs="Times New Roman"/>
-          <w:sz w:val="24"/>
-          <w:szCs w:val="24"/>
-        </w:rPr>
-        <w:t>e are getting all murals</w:t>
-      </w:r>
-      <w:r>
-        <w:rPr>
-          <w:rFonts w:ascii="Times New Roman" w:hAnsi="Times New Roman" w:cs="Times New Roman"/>
-          <w:sz w:val="24"/>
-          <w:szCs w:val="24"/>
-        </w:rPr>
-        <w:t xml:space="preserve"> to be displayed. </w:t>
+        <w:spacing w:line="360" w:lineRule="auto"/>
+        <w:rPr>
+          <w:rFonts w:ascii="Times New Roman" w:hAnsi="Times New Roman" w:cs="Times New Roman"/>
+          <w:sz w:val="24"/>
+          <w:szCs w:val="24"/>
+        </w:rPr>
+      </w:pPr>
+      <w:r>
+        <w:rPr>
+          <w:rFonts w:ascii="Times New Roman" w:hAnsi="Times New Roman" w:cs="Times New Roman"/>
+          <w:sz w:val="24"/>
+          <w:szCs w:val="24"/>
+        </w:rPr>
+        <w:t>We are displaying all at once with possibilities to sort by:</w:t>
+      </w:r>
+    </w:p>
+    <w:p>
+      <w:pPr>
+        <w:pStyle w:val="ListParagraph"/>
+        <w:numPr>
+          <w:ilvl w:val="0"/>
+          <w:numId w:val="4"/>
+        </w:numPr>
+        <w:spacing w:line="360" w:lineRule="auto"/>
+        <w:rPr>
+          <w:rFonts w:ascii="Times New Roman" w:hAnsi="Times New Roman" w:cs="Times New Roman"/>
+          <w:sz w:val="24"/>
+          <w:szCs w:val="24"/>
+        </w:rPr>
+      </w:pPr>
+      <w:r>
+        <w:rPr>
+          <w:rFonts w:ascii="Times New Roman" w:hAnsi="Times New Roman" w:cs="Times New Roman"/>
+          <w:sz w:val="24"/>
+          <w:szCs w:val="24"/>
+        </w:rPr>
+        <w:t xml:space="preserve">By: </w:t>
+      </w:r>
+      <w:r>
+        <w:rPr>
+          <w:rFonts w:ascii="Times New Roman" w:hAnsi="Times New Roman" w:cs="Times New Roman"/>
+          <w:sz w:val="24"/>
+          <w:szCs w:val="24"/>
+        </w:rPr>
+        <w:t>Most Liked (likeMuralId).</w:t>
+      </w:r>
+    </w:p>
+    <w:p>
+      <w:pPr>
+        <w:pStyle w:val="ListParagraph"/>
+        <w:spacing w:line="360" w:lineRule="auto"/>
+        <w:ind w:left="1440"/>
+        <w:rPr>
+          <w:rFonts w:ascii="Times New Roman" w:hAnsi="Times New Roman" w:cs="Times New Roman"/>
+          <w:sz w:val="24"/>
+          <w:szCs w:val="24"/>
+        </w:rPr>
+      </w:pPr>
+      <w:r>
+        <w:rPr>
+          <w:rFonts w:ascii="Times New Roman" w:hAnsi="Times New Roman" w:cs="Times New Roman"/>
+          <w:sz w:val="24"/>
+          <w:szCs w:val="24"/>
+        </w:rPr>
+        <w:t>Will select data from like entity to be ordered by likeMuralId.</w:t>
+      </w:r>
+    </w:p>
+    <w:p>
+      <w:pPr>
+        <w:pStyle w:val="ListParagraph"/>
+        <w:numPr>
+          <w:ilvl w:val="0"/>
+          <w:numId w:val="4"/>
+        </w:numPr>
+        <w:spacing w:line="360" w:lineRule="auto"/>
+        <w:rPr>
+          <w:rFonts w:ascii="Times New Roman" w:hAnsi="Times New Roman" w:cs="Times New Roman"/>
+          <w:sz w:val="24"/>
+          <w:szCs w:val="24"/>
+        </w:rPr>
+      </w:pPr>
+      <w:r>
+        <w:rPr>
+          <w:rFonts w:ascii="Times New Roman" w:hAnsi="Times New Roman" w:cs="Times New Roman"/>
+          <w:sz w:val="24"/>
+          <w:szCs w:val="24"/>
+        </w:rPr>
+        <w:t xml:space="preserve">By: Name </w:t>
+      </w:r>
+      <w:r>
+        <w:rPr>
+          <w:rFonts w:ascii="Times New Roman" w:hAnsi="Times New Roman" w:cs="Times New Roman"/>
+          <w:sz w:val="24"/>
+          <w:szCs w:val="24"/>
+        </w:rPr>
+        <w:t>A-Z</w:t>
+      </w:r>
+      <w:r>
+        <w:rPr>
+          <w:rFonts w:ascii="Times New Roman" w:hAnsi="Times New Roman" w:cs="Times New Roman"/>
+          <w:sz w:val="24"/>
+          <w:szCs w:val="24"/>
+        </w:rPr>
+        <w:t xml:space="preserve"> </w:t>
+      </w:r>
+      <w:r>
+        <w:rPr>
+          <w:rFonts w:ascii="Times New Roman" w:hAnsi="Times New Roman" w:cs="Times New Roman"/>
+          <w:sz w:val="24"/>
+          <w:szCs w:val="24"/>
+        </w:rPr>
+        <w:t>(muralsName)</w:t>
+      </w:r>
+    </w:p>
+    <w:p>
+      <w:pPr>
+        <w:pStyle w:val="ListParagraph"/>
+        <w:spacing w:line="360" w:lineRule="auto"/>
+        <w:ind w:left="1440"/>
+        <w:rPr>
+          <w:rFonts w:ascii="Times New Roman" w:hAnsi="Times New Roman" w:cs="Times New Roman"/>
+          <w:sz w:val="24"/>
+          <w:szCs w:val="24"/>
+        </w:rPr>
+      </w:pPr>
+      <w:r>
+        <w:rPr>
+          <w:rFonts w:ascii="Times New Roman" w:hAnsi="Times New Roman" w:cs="Times New Roman"/>
+          <w:sz w:val="24"/>
+          <w:szCs w:val="24"/>
+        </w:rPr>
+        <w:t xml:space="preserve">Will select data from </w:t>
+      </w:r>
+      <w:r>
+        <w:rPr>
+          <w:rFonts w:ascii="Times New Roman" w:hAnsi="Times New Roman" w:cs="Times New Roman"/>
+          <w:sz w:val="24"/>
+          <w:szCs w:val="24"/>
+        </w:rPr>
+        <w:t>mural</w:t>
+      </w:r>
+      <w:r>
+        <w:rPr>
+          <w:rFonts w:ascii="Times New Roman" w:hAnsi="Times New Roman" w:cs="Times New Roman"/>
+          <w:sz w:val="24"/>
+          <w:szCs w:val="24"/>
+        </w:rPr>
+        <w:t xml:space="preserve"> entity to be ordered by </w:t>
+      </w:r>
+      <w:r>
+        <w:rPr>
+          <w:rFonts w:ascii="Times New Roman" w:hAnsi="Times New Roman" w:cs="Times New Roman"/>
+          <w:sz w:val="24"/>
+          <w:szCs w:val="24"/>
+        </w:rPr>
+        <w:t>muralsName.</w:t>
+      </w:r>
+    </w:p>
+    <w:p>
+      <w:pPr>
+        <w:pStyle w:val="ListParagraph"/>
+        <w:numPr>
+          <w:ilvl w:val="0"/>
+          <w:numId w:val="4"/>
+        </w:numPr>
+        <w:spacing w:line="360" w:lineRule="auto"/>
+        <w:rPr>
+          <w:rFonts w:ascii="Times New Roman" w:hAnsi="Times New Roman" w:cs="Times New Roman"/>
+          <w:sz w:val="24"/>
+          <w:szCs w:val="24"/>
+        </w:rPr>
+      </w:pPr>
+      <w:r>
+        <w:rPr>
+          <w:rFonts w:ascii="Times New Roman" w:hAnsi="Times New Roman" w:cs="Times New Roman"/>
+          <w:sz w:val="24"/>
+          <w:szCs w:val="24"/>
+        </w:rPr>
+        <w:t xml:space="preserve">By: Year </w:t>
+      </w:r>
+      <w:r>
+        <w:rPr>
+          <w:rFonts w:ascii="Times New Roman" w:hAnsi="Times New Roman" w:cs="Times New Roman"/>
+          <w:sz w:val="24"/>
+          <w:szCs w:val="24"/>
+        </w:rPr>
+        <w:t>newest</w:t>
+      </w:r>
+      <w:r>
+        <w:rPr>
+          <w:rFonts w:ascii="Times New Roman" w:hAnsi="Times New Roman" w:cs="Times New Roman"/>
+          <w:sz w:val="24"/>
+          <w:szCs w:val="24"/>
+        </w:rPr>
+        <w:t xml:space="preserve"> </w:t>
+      </w:r>
+      <w:r>
+        <w:rPr>
+          <w:rFonts w:ascii="Times New Roman" w:hAnsi="Times New Roman" w:cs="Times New Roman"/>
+          <w:sz w:val="24"/>
+          <w:szCs w:val="24"/>
+        </w:rPr>
+        <w:t>(muralCreationYear)</w:t>
+      </w:r>
+    </w:p>
+    <w:p>
+      <w:pPr>
+        <w:pStyle w:val="ListParagraph"/>
+        <w:spacing w:line="360" w:lineRule="auto"/>
+        <w:ind w:left="1440"/>
+        <w:rPr>
+          <w:rFonts w:ascii="Times New Roman" w:hAnsi="Times New Roman" w:cs="Times New Roman"/>
+          <w:sz w:val="24"/>
+          <w:szCs w:val="24"/>
+        </w:rPr>
+      </w:pPr>
+      <w:r>
+        <w:rPr>
+          <w:rFonts w:ascii="Times New Roman" w:hAnsi="Times New Roman" w:cs="Times New Roman"/>
+          <w:sz w:val="24"/>
+          <w:szCs w:val="24"/>
+        </w:rPr>
+        <w:t xml:space="preserve"> </w:t>
+      </w:r>
+      <w:r>
+        <w:rPr>
+          <w:rFonts w:ascii="Times New Roman" w:hAnsi="Times New Roman" w:cs="Times New Roman"/>
+          <w:sz w:val="24"/>
+          <w:szCs w:val="24"/>
+        </w:rPr>
+        <w:t>Will select data from mural entity to be ordered by muralCreationYear.</w:t>
+      </w:r>
+    </w:p>
+    <w:p>
+      <w:pPr>
+        <w:pStyle w:val="ListParagraph"/>
+        <w:numPr>
+          <w:ilvl w:val="0"/>
+          <w:numId w:val="4"/>
+        </w:numPr>
+        <w:spacing w:line="360" w:lineRule="auto"/>
+        <w:rPr>
+          <w:rFonts w:ascii="Times New Roman" w:hAnsi="Times New Roman" w:cs="Times New Roman"/>
+          <w:sz w:val="24"/>
+          <w:szCs w:val="24"/>
+        </w:rPr>
+      </w:pPr>
+      <w:r>
+        <w:rPr>
+          <w:rFonts w:ascii="Times New Roman" w:hAnsi="Times New Roman" w:cs="Times New Roman"/>
+          <w:sz w:val="24"/>
+          <w:szCs w:val="24"/>
+        </w:rPr>
+        <w:t xml:space="preserve">By: Author Name </w:t>
+      </w:r>
+      <w:r>
+        <w:rPr>
+          <w:rFonts w:ascii="Times New Roman" w:hAnsi="Times New Roman" w:cs="Times New Roman"/>
+          <w:sz w:val="24"/>
+          <w:szCs w:val="24"/>
+        </w:rPr>
+        <w:t>A-Z</w:t>
+      </w:r>
+      <w:r>
+        <w:rPr>
+          <w:rFonts w:ascii="Times New Roman" w:hAnsi="Times New Roman" w:cs="Times New Roman"/>
+          <w:sz w:val="24"/>
+          <w:szCs w:val="24"/>
+        </w:rPr>
+        <w:t xml:space="preserve"> </w:t>
+      </w:r>
+      <w:r>
+        <w:rPr>
+          <w:rFonts w:ascii="Times New Roman" w:hAnsi="Times New Roman" w:cs="Times New Roman"/>
+          <w:sz w:val="24"/>
+          <w:szCs w:val="24"/>
+        </w:rPr>
+        <w:t>(muralArtist)</w:t>
+      </w:r>
+      <w:r>
+        <w:rPr>
+          <w:rFonts w:ascii="Times New Roman" w:hAnsi="Times New Roman" w:cs="Times New Roman"/>
+          <w:sz w:val="24"/>
+          <w:szCs w:val="24"/>
+        </w:rPr>
+        <w:t xml:space="preserve"> </w:t>
+      </w:r>
+    </w:p>
+    <w:p>
+      <w:pPr>
+        <w:pStyle w:val="ListParagraph"/>
+        <w:spacing w:line="360" w:lineRule="auto"/>
+        <w:ind w:left="1440"/>
+        <w:rPr>
+          <w:rFonts w:ascii="Times New Roman" w:hAnsi="Times New Roman" w:cs="Times New Roman"/>
+          <w:sz w:val="24"/>
+          <w:szCs w:val="24"/>
+        </w:rPr>
+      </w:pPr>
+      <w:r>
+        <w:rPr>
+          <w:rFonts w:ascii="Times New Roman" w:hAnsi="Times New Roman" w:cs="Times New Roman"/>
+          <w:sz w:val="24"/>
+          <w:szCs w:val="24"/>
+        </w:rPr>
+        <w:t>Will select data from mural entity to be ordered by muralArtist.</w:t>
+      </w:r>
+    </w:p>
+    <w:p>
+      <w:pPr>
+        <w:pStyle w:val="ListParagraph"/>
+        <w:spacing w:line="360" w:lineRule="auto"/>
+        <w:ind w:left="1440"/>
+        <w:rPr>
+          <w:rFonts w:ascii="Times New Roman" w:hAnsi="Times New Roman" w:cs="Times New Roman"/>
+          <w:sz w:val="24"/>
+          <w:szCs w:val="24"/>
+        </w:rPr>
+      </w:pPr>
+    </w:p>
+    <w:p>
+      <w:pPr>
+        <w:spacing w:line="360" w:lineRule="auto"/>
+        <w:rPr>
+          <w:rFonts w:ascii="Times New Roman" w:hAnsi="Times New Roman" w:cs="Times New Roman"/>
+          <w:b/>
+          <w:bCs/>
+          <w:sz w:val="24"/>
+          <w:szCs w:val="24"/>
+        </w:rPr>
+      </w:pPr>
+      <w:r>
+        <w:rPr>
+          <w:rFonts w:ascii="Times New Roman" w:hAnsi="Times New Roman" w:cs="Times New Roman"/>
+          <w:b/>
+          <w:bCs/>
+          <w:sz w:val="24"/>
+          <w:szCs w:val="24"/>
+        </w:rPr>
+        <w:t>Routes Murals:</w:t>
       </w:r>
     </w:p>
     <w:p>
@@ -509,175 +1181,22 @@
           <w:ilvl w:val="0"/>
           <w:numId w:val="1"/>
         </w:numPr>
-        <w:rPr>
-          <w:rFonts w:ascii="Times New Roman" w:hAnsi="Times New Roman" w:cs="Times New Roman"/>
-          <w:sz w:val="24"/>
-          <w:szCs w:val="24"/>
-        </w:rPr>
-      </w:pPr>
-      <w:r>
-        <w:rPr>
-          <w:rFonts w:ascii="Times New Roman" w:hAnsi="Times New Roman" w:cs="Times New Roman"/>
-          <w:sz w:val="24"/>
-          <w:szCs w:val="24"/>
-        </w:rPr>
-        <w:t>We are displaying all at once</w:t>
-      </w:r>
-      <w:r>
-        <w:rPr>
-          <w:rFonts w:ascii="Times New Roman" w:hAnsi="Times New Roman" w:cs="Times New Roman"/>
-          <w:sz w:val="24"/>
-          <w:szCs w:val="24"/>
-        </w:rPr>
-        <w:t xml:space="preserve"> with </w:t>
-      </w:r>
-      <w:r>
-        <w:rPr>
-          <w:rFonts w:ascii="Times New Roman" w:hAnsi="Times New Roman" w:cs="Times New Roman"/>
-          <w:sz w:val="24"/>
-          <w:szCs w:val="24"/>
-        </w:rPr>
-        <w:t>possibilities</w:t>
-      </w:r>
-      <w:r>
-        <w:rPr>
-          <w:rFonts w:ascii="Times New Roman" w:hAnsi="Times New Roman" w:cs="Times New Roman"/>
-          <w:sz w:val="24"/>
-          <w:szCs w:val="24"/>
-        </w:rPr>
-        <w:t xml:space="preserve"> to sort by:</w:t>
-      </w:r>
-    </w:p>
-    <w:p>
-      <w:pPr>
-        <w:pStyle w:val="ListParagraph"/>
-        <w:numPr>
-          <w:ilvl w:val="0"/>
-          <w:numId w:val="4"/>
-        </w:numPr>
-        <w:rPr>
-          <w:rFonts w:ascii="Times New Roman" w:hAnsi="Times New Roman" w:cs="Times New Roman"/>
-          <w:sz w:val="24"/>
-          <w:szCs w:val="24"/>
-        </w:rPr>
-      </w:pPr>
-      <w:r>
-        <w:rPr>
-          <w:rFonts w:ascii="Times New Roman" w:hAnsi="Times New Roman" w:cs="Times New Roman"/>
-          <w:sz w:val="24"/>
-          <w:szCs w:val="24"/>
-        </w:rPr>
-        <w:t xml:space="preserve">By: </w:t>
-      </w:r>
-      <w:r>
-        <w:rPr>
-          <w:rFonts w:ascii="Times New Roman" w:hAnsi="Times New Roman" w:cs="Times New Roman"/>
-          <w:sz w:val="24"/>
-          <w:szCs w:val="24"/>
-        </w:rPr>
-        <w:t>Most Liked (likeMuralId).</w:t>
-      </w:r>
-    </w:p>
-    <w:p>
-      <w:pPr>
-        <w:pStyle w:val="ListParagraph"/>
-        <w:numPr>
-          <w:ilvl w:val="0"/>
-          <w:numId w:val="4"/>
-        </w:numPr>
-        <w:rPr>
-          <w:rFonts w:ascii="Times New Roman" w:hAnsi="Times New Roman" w:cs="Times New Roman"/>
-          <w:sz w:val="24"/>
-          <w:szCs w:val="24"/>
-        </w:rPr>
-      </w:pPr>
-      <w:r>
-        <w:rPr>
-          <w:rFonts w:ascii="Times New Roman" w:hAnsi="Times New Roman" w:cs="Times New Roman"/>
-          <w:sz w:val="24"/>
-          <w:szCs w:val="24"/>
-        </w:rPr>
-        <w:t>By: Name (muralsName A-Z)</w:t>
-      </w:r>
-    </w:p>
-    <w:p>
-      <w:pPr>
-        <w:pStyle w:val="ListParagraph"/>
-        <w:numPr>
-          <w:ilvl w:val="0"/>
-          <w:numId w:val="4"/>
-        </w:numPr>
-        <w:rPr>
-          <w:rFonts w:ascii="Times New Roman" w:hAnsi="Times New Roman" w:cs="Times New Roman"/>
-          <w:sz w:val="24"/>
-          <w:szCs w:val="24"/>
-        </w:rPr>
-      </w:pPr>
-      <w:r>
-        <w:rPr>
-          <w:rFonts w:ascii="Times New Roman" w:hAnsi="Times New Roman" w:cs="Times New Roman"/>
-          <w:sz w:val="24"/>
-          <w:szCs w:val="24"/>
-        </w:rPr>
-        <w:t>By: Year (</w:t>
-      </w:r>
-      <w:r>
-        <w:rPr>
-          <w:rFonts w:ascii="Times New Roman" w:hAnsi="Times New Roman" w:cs="Times New Roman"/>
-          <w:sz w:val="24"/>
-          <w:szCs w:val="24"/>
-        </w:rPr>
-        <w:t>muralCreationYear</w:t>
-      </w:r>
-      <w:r>
-        <w:rPr>
-          <w:rFonts w:ascii="Times New Roman" w:hAnsi="Times New Roman" w:cs="Times New Roman"/>
-          <w:sz w:val="24"/>
-          <w:szCs w:val="24"/>
-        </w:rPr>
-        <w:t>)</w:t>
-      </w:r>
-    </w:p>
-    <w:p>
-      <w:pPr>
-        <w:pStyle w:val="ListParagraph"/>
-        <w:numPr>
-          <w:ilvl w:val="0"/>
-          <w:numId w:val="4"/>
-        </w:numPr>
-        <w:rPr>
-          <w:rFonts w:ascii="Times New Roman" w:hAnsi="Times New Roman" w:cs="Times New Roman"/>
-          <w:sz w:val="24"/>
-          <w:szCs w:val="24"/>
-        </w:rPr>
-      </w:pPr>
-      <w:r>
-        <w:rPr>
-          <w:rFonts w:ascii="Times New Roman" w:hAnsi="Times New Roman" w:cs="Times New Roman"/>
-          <w:sz w:val="24"/>
-          <w:szCs w:val="24"/>
-        </w:rPr>
-        <w:t>By: Author Name (</w:t>
-      </w:r>
-      <w:r>
-        <w:rPr>
-          <w:rFonts w:ascii="Times New Roman" w:hAnsi="Times New Roman" w:cs="Times New Roman"/>
-          <w:sz w:val="24"/>
-          <w:szCs w:val="24"/>
-        </w:rPr>
-        <w:t>muralArtist</w:t>
-      </w:r>
-      <w:r>
-        <w:rPr>
-          <w:rFonts w:ascii="Times New Roman" w:hAnsi="Times New Roman" w:cs="Times New Roman"/>
-          <w:sz w:val="24"/>
-          <w:szCs w:val="24"/>
-        </w:rPr>
-        <w:t>)</w:t>
-      </w:r>
-    </w:p>
-    <w:p>
-      <w:pPr>
+        <w:spacing w:line="360" w:lineRule="auto"/>
+        <w:rPr>
+          <w:rFonts w:ascii="Times New Roman" w:hAnsi="Times New Roman" w:cs="Times New Roman"/>
+          <w:sz w:val="24"/>
+          <w:szCs w:val="24"/>
+        </w:rPr>
+      </w:pPr>
+      <w:r>
+        <w:rPr>
+          <w:rFonts w:ascii="Times New Roman" w:hAnsi="Times New Roman" w:cs="Times New Roman"/>
+          <w:sz w:val="24"/>
+          <w:szCs w:val="24"/>
+        </w:rPr>
+        <w:t xml:space="preserve">In this page, we are using the </w:t>
+      </w:r>
+      <w:r>
         <w:rPr>
           <w:rFonts w:ascii="Times New Roman" w:hAnsi="Times New Roman" w:cs="Times New Roman"/>
           <w:b/>
@@ -685,16 +1204,15 @@
           <w:sz w:val="24"/>
           <w:szCs w:val="24"/>
         </w:rPr>
-      </w:pPr>
-      <w:r>
-        <w:rPr>
-          <w:rFonts w:ascii="Times New Roman" w:hAnsi="Times New Roman" w:cs="Times New Roman"/>
-          <w:b/>
-          <w:bCs/>
-          <w:sz w:val="24"/>
-          <w:szCs w:val="24"/>
-        </w:rPr>
-        <w:t>Routes Murals:</w:t>
+        <w:t>Route</w:t>
+      </w:r>
+      <w:r>
+        <w:rPr>
+          <w:rFonts w:ascii="Times New Roman" w:hAnsi="Times New Roman" w:cs="Times New Roman"/>
+          <w:sz w:val="24"/>
+          <w:szCs w:val="24"/>
+        </w:rPr>
+        <w:t xml:space="preserve"> entity. From this entity we get: routeId, routeImageUrl, routeName. </w:t>
       </w:r>
     </w:p>
     <w:p>
@@ -704,101 +1222,28 @@
           <w:ilvl w:val="0"/>
           <w:numId w:val="1"/>
         </w:numPr>
-        <w:rPr>
-          <w:rFonts w:ascii="Times New Roman" w:hAnsi="Times New Roman" w:cs="Times New Roman"/>
-          <w:sz w:val="24"/>
-          <w:szCs w:val="24"/>
-        </w:rPr>
-      </w:pPr>
-      <w:r>
-        <w:rPr>
-          <w:rFonts w:ascii="Times New Roman" w:hAnsi="Times New Roman" w:cs="Times New Roman"/>
-          <w:sz w:val="24"/>
-          <w:szCs w:val="24"/>
-        </w:rPr>
-        <w:t xml:space="preserve">In </w:t>
-      </w:r>
-      <w:r>
-        <w:rPr>
-          <w:rFonts w:ascii="Times New Roman" w:hAnsi="Times New Roman" w:cs="Times New Roman"/>
-          <w:sz w:val="24"/>
-          <w:szCs w:val="24"/>
-        </w:rPr>
-        <w:t>this</w:t>
-      </w:r>
-      <w:r>
-        <w:rPr>
-          <w:rFonts w:ascii="Times New Roman" w:hAnsi="Times New Roman" w:cs="Times New Roman"/>
-          <w:sz w:val="24"/>
-          <w:szCs w:val="24"/>
-        </w:rPr>
-        <w:t xml:space="preserve"> page, we are using the </w:t>
-      </w:r>
-      <w:r>
-        <w:rPr>
-          <w:rFonts w:ascii="Times New Roman" w:hAnsi="Times New Roman" w:cs="Times New Roman"/>
-          <w:b/>
-          <w:bCs/>
-          <w:sz w:val="24"/>
-          <w:szCs w:val="24"/>
-        </w:rPr>
-        <w:t>Route</w:t>
-      </w:r>
-      <w:r>
-        <w:rPr>
-          <w:rFonts w:ascii="Times New Roman" w:hAnsi="Times New Roman" w:cs="Times New Roman"/>
-          <w:sz w:val="24"/>
-          <w:szCs w:val="24"/>
-        </w:rPr>
-        <w:t xml:space="preserve"> entity. From this entity we get: </w:t>
-      </w:r>
-      <w:r>
-        <w:rPr>
-          <w:rFonts w:ascii="Times New Roman" w:hAnsi="Times New Roman" w:cs="Times New Roman"/>
-          <w:sz w:val="24"/>
-          <w:szCs w:val="24"/>
-        </w:rPr>
-        <w:t>routeId</w:t>
-      </w:r>
-      <w:r>
-        <w:rPr>
-          <w:rFonts w:ascii="Times New Roman" w:hAnsi="Times New Roman" w:cs="Times New Roman"/>
-          <w:sz w:val="24"/>
-          <w:szCs w:val="24"/>
-        </w:rPr>
-        <w:t xml:space="preserve">, </w:t>
-      </w:r>
-      <w:r>
-        <w:rPr>
-          <w:rFonts w:ascii="Times New Roman" w:hAnsi="Times New Roman" w:cs="Times New Roman"/>
-          <w:sz w:val="24"/>
-          <w:szCs w:val="24"/>
-        </w:rPr>
-        <w:t>routeImageUrl</w:t>
-      </w:r>
-      <w:r>
-        <w:rPr>
-          <w:rFonts w:ascii="Times New Roman" w:hAnsi="Times New Roman" w:cs="Times New Roman"/>
-          <w:sz w:val="24"/>
-          <w:szCs w:val="24"/>
-        </w:rPr>
-        <w:t xml:space="preserve">, </w:t>
-      </w:r>
-      <w:r>
-        <w:rPr>
-          <w:rFonts w:ascii="Times New Roman" w:hAnsi="Times New Roman" w:cs="Times New Roman"/>
-          <w:sz w:val="24"/>
-          <w:szCs w:val="24"/>
-        </w:rPr>
-        <w:t>routeName</w:t>
-      </w:r>
-      <w:r>
-        <w:rPr>
-          <w:rFonts w:ascii="Times New Roman" w:hAnsi="Times New Roman" w:cs="Times New Roman"/>
-          <w:sz w:val="24"/>
-          <w:szCs w:val="24"/>
-        </w:rPr>
-        <w:t xml:space="preserve">. </w:t>
+        <w:spacing w:line="360" w:lineRule="auto"/>
+        <w:rPr>
+          <w:rFonts w:ascii="Times New Roman" w:hAnsi="Times New Roman" w:cs="Times New Roman"/>
+          <w:sz w:val="24"/>
+          <w:szCs w:val="24"/>
+        </w:rPr>
+      </w:pPr>
+      <w:r>
+        <w:rPr>
+          <w:rFonts w:ascii="Times New Roman" w:hAnsi="Times New Roman" w:cs="Times New Roman"/>
+          <w:sz w:val="24"/>
+          <w:szCs w:val="24"/>
+        </w:rPr>
+        <w:t>For this page, we are getting all routes.</w:t>
+      </w:r>
+      <w:r>
+        <w:rPr>
+          <w:rFonts w:ascii="Times New Roman" w:hAnsi="Times New Roman" w:cs="Times New Roman"/>
+          <w:sz w:val="24"/>
+          <w:szCs w:val="24"/>
+        </w:rPr>
+        <w:t xml:space="preserve"> Will insert data from route entity.</w:t>
       </w:r>
     </w:p>
     <w:p>
@@ -808,43 +1253,63 @@
           <w:ilvl w:val="0"/>
           <w:numId w:val="1"/>
         </w:numPr>
-        <w:rPr>
-          <w:rFonts w:ascii="Times New Roman" w:hAnsi="Times New Roman" w:cs="Times New Roman"/>
-          <w:sz w:val="24"/>
-          <w:szCs w:val="24"/>
-        </w:rPr>
-      </w:pPr>
-      <w:r>
-        <w:rPr>
-          <w:rFonts w:ascii="Times New Roman" w:hAnsi="Times New Roman" w:cs="Times New Roman"/>
-          <w:sz w:val="24"/>
-          <w:szCs w:val="24"/>
-        </w:rPr>
-        <w:t xml:space="preserve">For </w:t>
-      </w:r>
-      <w:r>
-        <w:rPr>
-          <w:rFonts w:ascii="Times New Roman" w:hAnsi="Times New Roman" w:cs="Times New Roman"/>
-          <w:sz w:val="24"/>
-          <w:szCs w:val="24"/>
-        </w:rPr>
-        <w:t>this page</w:t>
-      </w:r>
-      <w:r>
-        <w:rPr>
-          <w:rFonts w:ascii="Times New Roman" w:hAnsi="Times New Roman" w:cs="Times New Roman"/>
-          <w:sz w:val="24"/>
-          <w:szCs w:val="24"/>
-        </w:rPr>
-        <w:t xml:space="preserve">, we are getting all </w:t>
-      </w:r>
-      <w:r>
-        <w:rPr>
-          <w:rFonts w:ascii="Times New Roman" w:hAnsi="Times New Roman" w:cs="Times New Roman"/>
-          <w:sz w:val="24"/>
-          <w:szCs w:val="24"/>
-        </w:rPr>
-        <w:t>routes</w:t>
+        <w:spacing w:line="360" w:lineRule="auto"/>
+        <w:rPr>
+          <w:rFonts w:ascii="Times New Roman" w:hAnsi="Times New Roman" w:cs="Times New Roman"/>
+          <w:sz w:val="24"/>
+          <w:szCs w:val="24"/>
+        </w:rPr>
+      </w:pPr>
+      <w:r>
+        <w:rPr>
+          <w:rFonts w:ascii="Times New Roman" w:hAnsi="Times New Roman" w:cs="Times New Roman"/>
+          <w:sz w:val="24"/>
+          <w:szCs w:val="24"/>
+        </w:rPr>
+        <w:t xml:space="preserve">We are displaying all </w:t>
+      </w:r>
+      <w:r>
+        <w:rPr>
+          <w:rFonts w:ascii="Times New Roman" w:hAnsi="Times New Roman" w:cs="Times New Roman"/>
+          <w:sz w:val="24"/>
+          <w:szCs w:val="24"/>
+        </w:rPr>
+        <w:t>routes with name and image</w:t>
+      </w:r>
+      <w:r>
+        <w:rPr>
+          <w:rFonts w:ascii="Times New Roman" w:hAnsi="Times New Roman" w:cs="Times New Roman"/>
+          <w:sz w:val="24"/>
+          <w:szCs w:val="24"/>
+        </w:rPr>
+        <w:t xml:space="preserve"> and select </w:t>
+      </w:r>
+      <w:r>
+        <w:rPr>
+          <w:rFonts w:ascii="Times New Roman" w:hAnsi="Times New Roman" w:cs="Times New Roman"/>
+          <w:sz w:val="24"/>
+          <w:szCs w:val="24"/>
+        </w:rPr>
+        <w:t>do be displayed</w:t>
+      </w:r>
+    </w:p>
+    <w:p>
+      <w:pPr>
+        <w:pStyle w:val="ListParagraph"/>
+        <w:spacing w:line="360" w:lineRule="auto"/>
+        <w:rPr>
+          <w:rFonts w:ascii="Times New Roman" w:hAnsi="Times New Roman" w:cs="Times New Roman"/>
+          <w:sz w:val="24"/>
+          <w:szCs w:val="24"/>
+        </w:rPr>
+      </w:pPr>
+      <w:r>
+        <w:rPr>
+          <w:rFonts w:ascii="Times New Roman" w:hAnsi="Times New Roman" w:cs="Times New Roman"/>
+          <w:sz w:val="24"/>
+          <w:szCs w:val="24"/>
+        </w:rPr>
+        <w:t>routeImageUrl, routeName</w:t>
       </w:r>
       <w:r>
         <w:rPr>
@@ -853,6 +1318,28 @@
           <w:szCs w:val="24"/>
         </w:rPr>
         <w:t>.</w:t>
+      </w:r>
+    </w:p>
+    <w:p>
+      <w:pPr>
+        <w:spacing w:line="360" w:lineRule="auto"/>
+        <w:rPr>
+          <w:rFonts w:ascii="Times New Roman" w:hAnsi="Times New Roman" w:cs="Times New Roman"/>
+          <w:b/>
+          <w:bCs/>
+          <w:sz w:val="24"/>
+          <w:szCs w:val="24"/>
+        </w:rPr>
+      </w:pPr>
+      <w:r>
+        <w:rPr>
+          <w:rFonts w:ascii="Times New Roman" w:hAnsi="Times New Roman" w:cs="Times New Roman"/>
+          <w:b/>
+          <w:bCs/>
+          <w:sz w:val="24"/>
+          <w:szCs w:val="24"/>
+        </w:rPr>
+        <w:t>Single route page:</w:t>
       </w:r>
     </w:p>
     <w:p>
@@ -862,33 +1349,22 @@
           <w:ilvl w:val="0"/>
           <w:numId w:val="1"/>
         </w:numPr>
-        <w:rPr>
-          <w:rFonts w:ascii="Times New Roman" w:hAnsi="Times New Roman" w:cs="Times New Roman"/>
-          <w:sz w:val="24"/>
-          <w:szCs w:val="24"/>
-        </w:rPr>
-      </w:pPr>
-      <w:r>
-        <w:rPr>
-          <w:rFonts w:ascii="Times New Roman" w:hAnsi="Times New Roman" w:cs="Times New Roman"/>
-          <w:sz w:val="24"/>
-          <w:szCs w:val="24"/>
-        </w:rPr>
-        <w:t>We are displaying all at once.</w:t>
-      </w:r>
-    </w:p>
-    <w:p>
-      <w:pPr>
-        <w:pStyle w:val="ListParagraph"/>
-        <w:rPr>
-          <w:rFonts w:ascii="Times New Roman" w:hAnsi="Times New Roman" w:cs="Times New Roman"/>
-          <w:sz w:val="24"/>
-          <w:szCs w:val="24"/>
-        </w:rPr>
-      </w:pPr>
-    </w:p>
-    <w:p>
-      <w:pPr>
+        <w:spacing w:line="360" w:lineRule="auto"/>
+        <w:rPr>
+          <w:rFonts w:ascii="Times New Roman" w:hAnsi="Times New Roman" w:cs="Times New Roman"/>
+          <w:sz w:val="24"/>
+          <w:szCs w:val="24"/>
+        </w:rPr>
+      </w:pPr>
+      <w:r>
+        <w:rPr>
+          <w:rFonts w:ascii="Times New Roman" w:hAnsi="Times New Roman" w:cs="Times New Roman"/>
+          <w:sz w:val="24"/>
+          <w:szCs w:val="24"/>
+        </w:rPr>
+        <w:t xml:space="preserve">In this page, we are using the </w:t>
+      </w:r>
+      <w:r>
         <w:rPr>
           <w:rFonts w:ascii="Times New Roman" w:hAnsi="Times New Roman" w:cs="Times New Roman"/>
           <w:b/>
@@ -896,7 +1372,39 @@
           <w:sz w:val="24"/>
           <w:szCs w:val="24"/>
         </w:rPr>
-      </w:pPr>
+        <w:t>Route and Mural</w:t>
+      </w:r>
+      <w:r>
+        <w:rPr>
+          <w:rFonts w:ascii="Times New Roman" w:hAnsi="Times New Roman" w:cs="Times New Roman"/>
+          <w:sz w:val="24"/>
+          <w:szCs w:val="24"/>
+        </w:rPr>
+        <w:t xml:space="preserve"> entity. </w:t>
+      </w:r>
+    </w:p>
+    <w:p>
+      <w:pPr>
+        <w:pStyle w:val="ListParagraph"/>
+        <w:numPr>
+          <w:ilvl w:val="0"/>
+          <w:numId w:val="6"/>
+        </w:numPr>
+        <w:spacing w:line="360" w:lineRule="auto"/>
+        <w:rPr>
+          <w:rFonts w:ascii="Times New Roman" w:hAnsi="Times New Roman" w:cs="Times New Roman"/>
+          <w:sz w:val="24"/>
+          <w:szCs w:val="24"/>
+        </w:rPr>
+      </w:pPr>
+      <w:r>
+        <w:rPr>
+          <w:rFonts w:ascii="Times New Roman" w:hAnsi="Times New Roman" w:cs="Times New Roman"/>
+          <w:sz w:val="24"/>
+          <w:szCs w:val="24"/>
+        </w:rPr>
+        <w:t xml:space="preserve">From </w:t>
+      </w:r>
       <w:r>
         <w:rPr>
           <w:rFonts w:ascii="Times New Roman" w:hAnsi="Times New Roman" w:cs="Times New Roman"/>
@@ -905,7 +1413,46 @@
           <w:sz w:val="24"/>
           <w:szCs w:val="24"/>
         </w:rPr>
-        <w:t>Single route</w:t>
+        <w:t>Route</w:t>
+      </w:r>
+      <w:r>
+        <w:rPr>
+          <w:rFonts w:ascii="Times New Roman" w:hAnsi="Times New Roman" w:cs="Times New Roman"/>
+          <w:sz w:val="24"/>
+          <w:szCs w:val="24"/>
+        </w:rPr>
+        <w:t xml:space="preserve"> entity we get: routeId, routeImageUrl, routeName. routeNeighborhoodLat, routeNeighborhoodLong. </w:t>
+      </w:r>
+      <w:r>
+        <w:rPr>
+          <w:rFonts w:ascii="Times New Roman" w:hAnsi="Times New Roman" w:cs="Times New Roman"/>
+          <w:sz w:val="24"/>
+          <w:szCs w:val="24"/>
+        </w:rPr>
+        <w:tab/>
+      </w:r>
+    </w:p>
+    <w:p>
+      <w:pPr>
+        <w:pStyle w:val="ListParagraph"/>
+        <w:numPr>
+          <w:ilvl w:val="0"/>
+          <w:numId w:val="6"/>
+        </w:numPr>
+        <w:spacing w:line="360" w:lineRule="auto"/>
+        <w:rPr>
+          <w:rFonts w:ascii="Times New Roman" w:hAnsi="Times New Roman" w:cs="Times New Roman"/>
+          <w:sz w:val="24"/>
+          <w:szCs w:val="24"/>
+        </w:rPr>
+      </w:pPr>
+      <w:r>
+        <w:rPr>
+          <w:rFonts w:ascii="Times New Roman" w:hAnsi="Times New Roman" w:cs="Times New Roman"/>
+          <w:sz w:val="24"/>
+          <w:szCs w:val="24"/>
+        </w:rPr>
+        <w:t xml:space="preserve">From </w:t>
       </w:r>
       <w:r>
         <w:rPr>
@@ -915,27 +1462,39 @@
           <w:sz w:val="24"/>
           <w:szCs w:val="24"/>
         </w:rPr>
-        <w:t xml:space="preserve"> </w:t>
-      </w:r>
-      <w:r>
-        <w:rPr>
-          <w:rFonts w:ascii="Times New Roman" w:hAnsi="Times New Roman" w:cs="Times New Roman"/>
-          <w:b/>
-          <w:bCs/>
-          <w:sz w:val="24"/>
-          <w:szCs w:val="24"/>
-        </w:rPr>
-        <w:t>page</w:t>
-      </w:r>
-      <w:r>
-        <w:rPr>
-          <w:rFonts w:ascii="Times New Roman" w:hAnsi="Times New Roman" w:cs="Times New Roman"/>
-          <w:b/>
-          <w:bCs/>
-          <w:sz w:val="24"/>
-          <w:szCs w:val="24"/>
-        </w:rPr>
-        <w:t>:</w:t>
+        <w:t>Mural</w:t>
+      </w:r>
+      <w:r>
+        <w:rPr>
+          <w:rFonts w:ascii="Times New Roman" w:hAnsi="Times New Roman" w:cs="Times New Roman"/>
+          <w:sz w:val="24"/>
+          <w:szCs w:val="24"/>
+        </w:rPr>
+        <w:t xml:space="preserve"> entity we get</w:t>
+      </w:r>
+      <w:r>
+        <w:rPr>
+          <w:rFonts w:ascii="Times New Roman" w:hAnsi="Times New Roman" w:cs="Times New Roman"/>
+          <w:sz w:val="24"/>
+          <w:szCs w:val="24"/>
+        </w:rPr>
+        <w:t xml:space="preserve">: </w:t>
+      </w:r>
+      <w:r>
+        <w:rPr>
+          <w:rFonts w:ascii="Times New Roman" w:hAnsi="Times New Roman" w:cs="Times New Roman"/>
+          <w:sz w:val="24"/>
+          <w:szCs w:val="24"/>
+        </w:rPr>
+        <w:t>muralTitle, muralArtist, muralAddress, muralCreationYear, muralImageUrl, muralLat, muralLong</w:t>
+      </w:r>
+      <w:r>
+        <w:rPr>
+          <w:rFonts w:ascii="Times New Roman" w:hAnsi="Times New Roman" w:cs="Times New Roman"/>
+          <w:sz w:val="24"/>
+          <w:szCs w:val="24"/>
+        </w:rPr>
+        <w:t>.</w:t>
       </w:r>
     </w:p>
     <w:p>
@@ -945,221 +1504,28 @@
           <w:ilvl w:val="0"/>
           <w:numId w:val="1"/>
         </w:numPr>
-        <w:rPr>
-          <w:rFonts w:ascii="Times New Roman" w:hAnsi="Times New Roman" w:cs="Times New Roman"/>
-          <w:sz w:val="24"/>
-          <w:szCs w:val="24"/>
-        </w:rPr>
-      </w:pPr>
-      <w:r>
-        <w:rPr>
-          <w:rFonts w:ascii="Times New Roman" w:hAnsi="Times New Roman" w:cs="Times New Roman"/>
-          <w:sz w:val="24"/>
-          <w:szCs w:val="24"/>
-        </w:rPr>
-        <w:t xml:space="preserve">In </w:t>
-      </w:r>
-      <w:r>
-        <w:rPr>
-          <w:rFonts w:ascii="Times New Roman" w:hAnsi="Times New Roman" w:cs="Times New Roman"/>
-          <w:sz w:val="24"/>
-          <w:szCs w:val="24"/>
-        </w:rPr>
-        <w:t>this</w:t>
-      </w:r>
-      <w:r>
-        <w:rPr>
-          <w:rFonts w:ascii="Times New Roman" w:hAnsi="Times New Roman" w:cs="Times New Roman"/>
-          <w:sz w:val="24"/>
-          <w:szCs w:val="24"/>
-        </w:rPr>
-        <w:t xml:space="preserve"> page, we are using the </w:t>
-      </w:r>
-      <w:r>
-        <w:rPr>
-          <w:rFonts w:ascii="Times New Roman" w:hAnsi="Times New Roman" w:cs="Times New Roman"/>
-          <w:b/>
-          <w:bCs/>
-          <w:sz w:val="24"/>
-          <w:szCs w:val="24"/>
-        </w:rPr>
-        <w:t>Route</w:t>
-      </w:r>
-      <w:r>
-        <w:rPr>
-          <w:rFonts w:ascii="Times New Roman" w:hAnsi="Times New Roman" w:cs="Times New Roman"/>
-          <w:b/>
-          <w:bCs/>
-          <w:sz w:val="24"/>
-          <w:szCs w:val="24"/>
-        </w:rPr>
-        <w:t xml:space="preserve"> and Mural</w:t>
-      </w:r>
-      <w:r>
-        <w:rPr>
-          <w:rFonts w:ascii="Times New Roman" w:hAnsi="Times New Roman" w:cs="Times New Roman"/>
-          <w:sz w:val="24"/>
-          <w:szCs w:val="24"/>
-        </w:rPr>
-        <w:t xml:space="preserve"> entity. </w:t>
-      </w:r>
-    </w:p>
-    <w:p>
-      <w:pPr>
-        <w:pStyle w:val="ListParagraph"/>
-        <w:numPr>
-          <w:ilvl w:val="0"/>
-          <w:numId w:val="6"/>
-        </w:numPr>
-        <w:rPr>
-          <w:rFonts w:ascii="Times New Roman" w:hAnsi="Times New Roman" w:cs="Times New Roman"/>
-          <w:sz w:val="24"/>
-          <w:szCs w:val="24"/>
-        </w:rPr>
-      </w:pPr>
-      <w:r>
-        <w:rPr>
-          <w:rFonts w:ascii="Times New Roman" w:hAnsi="Times New Roman" w:cs="Times New Roman"/>
-          <w:sz w:val="24"/>
-          <w:szCs w:val="24"/>
-        </w:rPr>
-        <w:t xml:space="preserve">From this entity we get: </w:t>
-      </w:r>
-      <w:r>
-        <w:rPr>
-          <w:rFonts w:ascii="Times New Roman" w:hAnsi="Times New Roman" w:cs="Times New Roman"/>
-          <w:sz w:val="24"/>
-          <w:szCs w:val="24"/>
-        </w:rPr>
-        <w:t>routeId</w:t>
-      </w:r>
-      <w:r>
-        <w:rPr>
-          <w:rFonts w:ascii="Times New Roman" w:hAnsi="Times New Roman" w:cs="Times New Roman"/>
-          <w:sz w:val="24"/>
-          <w:szCs w:val="24"/>
-        </w:rPr>
-        <w:t xml:space="preserve">, </w:t>
-      </w:r>
-      <w:r>
-        <w:rPr>
-          <w:rFonts w:ascii="Times New Roman" w:hAnsi="Times New Roman" w:cs="Times New Roman"/>
-          <w:sz w:val="24"/>
-          <w:szCs w:val="24"/>
-        </w:rPr>
-        <w:t>routeImageUrl</w:t>
-      </w:r>
-      <w:r>
-        <w:rPr>
-          <w:rFonts w:ascii="Times New Roman" w:hAnsi="Times New Roman" w:cs="Times New Roman"/>
-          <w:sz w:val="24"/>
-          <w:szCs w:val="24"/>
-        </w:rPr>
-        <w:t xml:space="preserve">, </w:t>
-      </w:r>
-      <w:r>
-        <w:rPr>
-          <w:rFonts w:ascii="Times New Roman" w:hAnsi="Times New Roman" w:cs="Times New Roman"/>
-          <w:sz w:val="24"/>
-          <w:szCs w:val="24"/>
-        </w:rPr>
-        <w:t>routeName</w:t>
-      </w:r>
-      <w:r>
-        <w:rPr>
-          <w:rFonts w:ascii="Times New Roman" w:hAnsi="Times New Roman" w:cs="Times New Roman"/>
-          <w:sz w:val="24"/>
-          <w:szCs w:val="24"/>
-        </w:rPr>
-        <w:t xml:space="preserve">. routeNeighborhoodLat, </w:t>
-      </w:r>
-      <w:r>
-        <w:rPr>
-          <w:rFonts w:ascii="Times New Roman" w:hAnsi="Times New Roman" w:cs="Times New Roman"/>
-          <w:sz w:val="24"/>
-          <w:szCs w:val="24"/>
-        </w:rPr>
-        <w:t>routeNeighborhood</w:t>
-      </w:r>
-      <w:r>
-        <w:rPr>
-          <w:rFonts w:ascii="Times New Roman" w:hAnsi="Times New Roman" w:cs="Times New Roman"/>
-          <w:sz w:val="24"/>
-          <w:szCs w:val="24"/>
-        </w:rPr>
-        <w:t>Long</w:t>
-      </w:r>
-      <w:r>
-        <w:rPr>
-          <w:rFonts w:ascii="Times New Roman" w:hAnsi="Times New Roman" w:cs="Times New Roman"/>
-          <w:sz w:val="24"/>
-          <w:szCs w:val="24"/>
-        </w:rPr>
-        <w:t xml:space="preserve">. </w:t>
-      </w:r>
-    </w:p>
-    <w:p>
-      <w:pPr>
-        <w:pStyle w:val="ListParagraph"/>
-        <w:numPr>
-          <w:ilvl w:val="0"/>
-          <w:numId w:val="6"/>
-        </w:numPr>
-        <w:rPr>
-          <w:rFonts w:ascii="Times New Roman" w:hAnsi="Times New Roman" w:cs="Times New Roman"/>
-          <w:sz w:val="24"/>
-          <w:szCs w:val="24"/>
-        </w:rPr>
-      </w:pPr>
-      <w:r>
-        <w:rPr>
-          <w:rFonts w:ascii="Times New Roman" w:hAnsi="Times New Roman" w:cs="Times New Roman"/>
-          <w:sz w:val="24"/>
-          <w:szCs w:val="24"/>
-        </w:rPr>
-        <w:t xml:space="preserve">From this </w:t>
-      </w:r>
-      <w:r>
-        <w:rPr>
-          <w:rFonts w:ascii="Times New Roman" w:hAnsi="Times New Roman" w:cs="Times New Roman"/>
-          <w:b/>
-          <w:bCs/>
-          <w:sz w:val="24"/>
-          <w:szCs w:val="24"/>
-        </w:rPr>
-        <w:t>Mural</w:t>
-      </w:r>
-      <w:r>
-        <w:rPr>
-          <w:rFonts w:ascii="Times New Roman" w:hAnsi="Times New Roman" w:cs="Times New Roman"/>
-          <w:sz w:val="24"/>
-          <w:szCs w:val="24"/>
-        </w:rPr>
-        <w:t xml:space="preserve"> entity we get: muralTitle, muralArtist, muralAdress, muralCreationYear, muralImage</w:t>
-      </w:r>
-      <w:r>
-        <w:rPr>
-          <w:rFonts w:ascii="Times New Roman" w:hAnsi="Times New Roman" w:cs="Times New Roman"/>
-          <w:sz w:val="24"/>
-          <w:szCs w:val="24"/>
-        </w:rPr>
-        <w:t>, muralContent,</w:t>
-      </w:r>
-      <w:r>
-        <w:rPr>
-          <w:rFonts w:ascii="Times New Roman" w:hAnsi="Times New Roman" w:cs="Times New Roman"/>
-          <w:sz w:val="24"/>
-          <w:szCs w:val="24"/>
-        </w:rPr>
-        <w:t xml:space="preserve"> </w:t>
-      </w:r>
-      <w:r>
-        <w:rPr>
-          <w:rFonts w:ascii="Times New Roman" w:hAnsi="Times New Roman" w:cs="Times New Roman"/>
-          <w:sz w:val="24"/>
-          <w:szCs w:val="24"/>
-        </w:rPr>
-        <w:t>muralLat, muralLong.</w:t>
+        <w:spacing w:line="360" w:lineRule="auto"/>
+        <w:rPr>
+          <w:rFonts w:ascii="Times New Roman" w:hAnsi="Times New Roman" w:cs="Times New Roman"/>
+          <w:sz w:val="24"/>
+          <w:szCs w:val="24"/>
+        </w:rPr>
+      </w:pPr>
+      <w:r>
+        <w:rPr>
+          <w:rFonts w:ascii="Times New Roman" w:hAnsi="Times New Roman" w:cs="Times New Roman"/>
+          <w:sz w:val="24"/>
+          <w:szCs w:val="24"/>
+        </w:rPr>
+        <w:t>For this page, we are getting all information on a single route.</w:t>
+      </w:r>
+      <w:r>
+        <w:rPr>
+          <w:rFonts w:ascii="Times New Roman" w:hAnsi="Times New Roman" w:cs="Times New Roman"/>
+          <w:sz w:val="24"/>
+          <w:szCs w:val="24"/>
+        </w:rPr>
+        <w:t xml:space="preserve"> We will use data from route and mural entity, which have been inserted early.</w:t>
       </w:r>
     </w:p>
     <w:p>
@@ -1169,43 +1535,44 @@
           <w:ilvl w:val="0"/>
           <w:numId w:val="1"/>
         </w:numPr>
-        <w:rPr>
-          <w:rFonts w:ascii="Times New Roman" w:hAnsi="Times New Roman" w:cs="Times New Roman"/>
-          <w:sz w:val="24"/>
-          <w:szCs w:val="24"/>
-        </w:rPr>
-      </w:pPr>
-      <w:r>
-        <w:rPr>
-          <w:rFonts w:ascii="Times New Roman" w:hAnsi="Times New Roman" w:cs="Times New Roman"/>
-          <w:sz w:val="24"/>
-          <w:szCs w:val="24"/>
-        </w:rPr>
-        <w:t xml:space="preserve">For </w:t>
-      </w:r>
-      <w:r>
-        <w:rPr>
-          <w:rFonts w:ascii="Times New Roman" w:hAnsi="Times New Roman" w:cs="Times New Roman"/>
-          <w:sz w:val="24"/>
-          <w:szCs w:val="24"/>
-        </w:rPr>
-        <w:t>this page</w:t>
-      </w:r>
-      <w:r>
-        <w:rPr>
-          <w:rFonts w:ascii="Times New Roman" w:hAnsi="Times New Roman" w:cs="Times New Roman"/>
-          <w:sz w:val="24"/>
-          <w:szCs w:val="24"/>
-        </w:rPr>
-        <w:t xml:space="preserve">, we are getting </w:t>
-      </w:r>
-      <w:r>
-        <w:rPr>
-          <w:rFonts w:ascii="Times New Roman" w:hAnsi="Times New Roman" w:cs="Times New Roman"/>
-          <w:sz w:val="24"/>
-          <w:szCs w:val="24"/>
-        </w:rPr>
-        <w:t>all information on a single route</w:t>
+        <w:spacing w:line="360" w:lineRule="auto"/>
+        <w:rPr>
+          <w:rFonts w:ascii="Times New Roman" w:hAnsi="Times New Roman" w:cs="Times New Roman"/>
+          <w:sz w:val="24"/>
+          <w:szCs w:val="24"/>
+        </w:rPr>
+      </w:pPr>
+      <w:r>
+        <w:rPr>
+          <w:rFonts w:ascii="Times New Roman" w:hAnsi="Times New Roman" w:cs="Times New Roman"/>
+          <w:sz w:val="24"/>
+          <w:szCs w:val="24"/>
+        </w:rPr>
+        <w:t xml:space="preserve">We are displaying all </w:t>
+      </w:r>
+      <w:r>
+        <w:rPr>
+          <w:rFonts w:ascii="Times New Roman" w:hAnsi="Times New Roman" w:cs="Times New Roman"/>
+          <w:sz w:val="24"/>
+          <w:szCs w:val="24"/>
+        </w:rPr>
+        <w:t>murals on the map</w:t>
+      </w:r>
+      <w:r>
+        <w:rPr>
+          <w:rFonts w:ascii="Times New Roman" w:hAnsi="Times New Roman" w:cs="Times New Roman"/>
+          <w:sz w:val="24"/>
+          <w:szCs w:val="24"/>
+        </w:rPr>
+        <w:t xml:space="preserve"> from specific neighbourhood</w:t>
+      </w:r>
+      <w:r>
+        <w:rPr>
+          <w:rFonts w:ascii="Times New Roman" w:hAnsi="Times New Roman" w:cs="Times New Roman"/>
+          <w:sz w:val="24"/>
+          <w:szCs w:val="24"/>
+        </w:rPr>
+        <w:t xml:space="preserve"> and posting image</w:t>
       </w:r>
       <w:r>
         <w:rPr>
@@ -1219,66 +1586,48 @@
     <w:p>
       <w:pPr>
         <w:pStyle w:val="ListParagraph"/>
-        <w:numPr>
-          <w:ilvl w:val="0"/>
-          <w:numId w:val="1"/>
-        </w:numPr>
-        <w:rPr>
-          <w:rFonts w:ascii="Times New Roman" w:hAnsi="Times New Roman" w:cs="Times New Roman"/>
-          <w:sz w:val="24"/>
-          <w:szCs w:val="24"/>
-        </w:rPr>
-      </w:pPr>
-      <w:r>
-        <w:rPr>
-          <w:rFonts w:ascii="Times New Roman" w:hAnsi="Times New Roman" w:cs="Times New Roman"/>
-          <w:sz w:val="24"/>
-          <w:szCs w:val="24"/>
-        </w:rPr>
-        <w:t xml:space="preserve">We are displaying all </w:t>
-      </w:r>
-      <w:r>
-        <w:rPr>
-          <w:rFonts w:ascii="Times New Roman" w:hAnsi="Times New Roman" w:cs="Times New Roman"/>
-          <w:sz w:val="24"/>
-          <w:szCs w:val="24"/>
-        </w:rPr>
-        <w:t>murals on the map</w:t>
-      </w:r>
-      <w:r>
-        <w:rPr>
-          <w:rFonts w:ascii="Times New Roman" w:hAnsi="Times New Roman" w:cs="Times New Roman"/>
-          <w:sz w:val="24"/>
-          <w:szCs w:val="24"/>
-        </w:rPr>
-        <w:t>.</w:t>
-      </w:r>
-    </w:p>
-    <w:p>
-      <w:pPr>
-        <w:rPr>
-          <w:rFonts w:ascii="Times New Roman" w:hAnsi="Times New Roman" w:cs="Times New Roman"/>
-          <w:b/>
-          <w:bCs/>
-          <w:sz w:val="24"/>
-          <w:szCs w:val="24"/>
-        </w:rPr>
-      </w:pPr>
-      <w:r>
-        <w:rPr>
-          <w:rFonts w:ascii="Times New Roman" w:hAnsi="Times New Roman" w:cs="Times New Roman"/>
-          <w:b/>
-          <w:bCs/>
-          <w:sz w:val="24"/>
-          <w:szCs w:val="24"/>
-        </w:rPr>
-        <w:t>Profile</w:t>
-      </w:r>
-      <w:r>
-        <w:rPr>
-          <w:rFonts w:ascii="Times New Roman" w:hAnsi="Times New Roman" w:cs="Times New Roman"/>
-          <w:b/>
-          <w:bCs/>
+        <w:spacing w:line="360" w:lineRule="auto"/>
+        <w:rPr>
+          <w:rFonts w:ascii="Times New Roman" w:hAnsi="Times New Roman" w:cs="Times New Roman"/>
+          <w:sz w:val="24"/>
+          <w:szCs w:val="24"/>
+        </w:rPr>
+      </w:pPr>
+      <w:r>
+        <w:rPr>
+          <w:rFonts w:ascii="Times New Roman" w:hAnsi="Times New Roman" w:cs="Times New Roman"/>
+          <w:sz w:val="24"/>
+          <w:szCs w:val="24"/>
+        </w:rPr>
+        <w:t xml:space="preserve">We will select </w:t>
+      </w:r>
+      <w:r>
+        <w:rPr>
+          <w:rFonts w:ascii="Times New Roman" w:hAnsi="Times New Roman" w:cs="Times New Roman"/>
+          <w:sz w:val="24"/>
+          <w:szCs w:val="24"/>
+        </w:rPr>
+        <w:t>routeName</w:t>
+      </w:r>
+      <w:r>
+        <w:rPr>
+          <w:rFonts w:ascii="Times New Roman" w:hAnsi="Times New Roman" w:cs="Times New Roman"/>
+          <w:sz w:val="24"/>
+          <w:szCs w:val="24"/>
+        </w:rPr>
+        <w:t>,</w:t>
+      </w:r>
+      <w:r>
+        <w:rPr>
+          <w:rFonts w:ascii="Times New Roman" w:hAnsi="Times New Roman" w:cs="Times New Roman"/>
+          <w:sz w:val="24"/>
+          <w:szCs w:val="24"/>
+        </w:rPr>
+        <w:t xml:space="preserve"> routeNeighborhoodLat, routeNeighborhoodLong</w:t>
+      </w:r>
+      <w:r>
+        <w:rPr>
+          <w:rFonts w:ascii="Times New Roman" w:hAnsi="Times New Roman" w:cs="Times New Roman"/>
           <w:sz w:val="24"/>
           <w:szCs w:val="24"/>
         </w:rPr>
@@ -1287,192 +1636,18 @@
       <w:r>
         <w:rPr>
           <w:rFonts w:ascii="Times New Roman" w:hAnsi="Times New Roman" w:cs="Times New Roman"/>
-          <w:b/>
-          <w:bCs/>
-          <w:sz w:val="24"/>
-          <w:szCs w:val="24"/>
-        </w:rPr>
-        <w:t>Page</w:t>
-      </w:r>
-      <w:r>
-        <w:rPr>
-          <w:rFonts w:ascii="Times New Roman" w:hAnsi="Times New Roman" w:cs="Times New Roman"/>
-          <w:b/>
-          <w:bCs/>
-          <w:sz w:val="24"/>
-          <w:szCs w:val="24"/>
-        </w:rPr>
-        <w:t>:</w:t>
-      </w:r>
-    </w:p>
-    <w:p>
-      <w:pPr>
-        <w:pStyle w:val="ListParagraph"/>
-        <w:numPr>
-          <w:ilvl w:val="0"/>
-          <w:numId w:val="1"/>
-        </w:numPr>
-        <w:rPr>
-          <w:rFonts w:ascii="Times New Roman" w:hAnsi="Times New Roman" w:cs="Times New Roman"/>
-          <w:sz w:val="24"/>
-          <w:szCs w:val="24"/>
-        </w:rPr>
-      </w:pPr>
-      <w:r>
-        <w:rPr>
-          <w:rFonts w:ascii="Times New Roman" w:hAnsi="Times New Roman" w:cs="Times New Roman"/>
-          <w:sz w:val="24"/>
-          <w:szCs w:val="24"/>
-        </w:rPr>
-        <w:t xml:space="preserve">In </w:t>
-      </w:r>
-      <w:r>
-        <w:rPr>
-          <w:rFonts w:ascii="Times New Roman" w:hAnsi="Times New Roman" w:cs="Times New Roman"/>
-          <w:sz w:val="24"/>
-          <w:szCs w:val="24"/>
-        </w:rPr>
-        <w:t>this</w:t>
-      </w:r>
-      <w:r>
-        <w:rPr>
-          <w:rFonts w:ascii="Times New Roman" w:hAnsi="Times New Roman" w:cs="Times New Roman"/>
-          <w:sz w:val="24"/>
-          <w:szCs w:val="24"/>
-        </w:rPr>
-        <w:t xml:space="preserve"> page, we are using the </w:t>
-      </w:r>
-      <w:r>
-        <w:rPr>
-          <w:rFonts w:ascii="Times New Roman" w:hAnsi="Times New Roman" w:cs="Times New Roman"/>
-          <w:b/>
-          <w:bCs/>
-          <w:sz w:val="24"/>
-          <w:szCs w:val="24"/>
-        </w:rPr>
-        <w:t>Profile</w:t>
-      </w:r>
-      <w:r>
-        <w:rPr>
-          <w:rFonts w:ascii="Times New Roman" w:hAnsi="Times New Roman" w:cs="Times New Roman"/>
-          <w:sz w:val="24"/>
-          <w:szCs w:val="24"/>
-        </w:rPr>
-        <w:t xml:space="preserve"> and </w:t>
-      </w:r>
-      <w:r>
-        <w:rPr>
-          <w:rFonts w:ascii="Times New Roman" w:hAnsi="Times New Roman" w:cs="Times New Roman"/>
-          <w:b/>
-          <w:bCs/>
-          <w:sz w:val="24"/>
-          <w:szCs w:val="24"/>
-        </w:rPr>
-        <w:t xml:space="preserve">Like </w:t>
-      </w:r>
-      <w:r>
-        <w:rPr>
-          <w:rFonts w:ascii="Times New Roman" w:hAnsi="Times New Roman" w:cs="Times New Roman"/>
-          <w:sz w:val="24"/>
-          <w:szCs w:val="24"/>
-        </w:rPr>
-        <w:t xml:space="preserve"> entity.</w:t>
-      </w:r>
-    </w:p>
-    <w:p>
-      <w:pPr>
-        <w:pStyle w:val="ListParagraph"/>
-        <w:numPr>
-          <w:ilvl w:val="0"/>
-          <w:numId w:val="7"/>
-        </w:numPr>
-        <w:rPr>
-          <w:rFonts w:ascii="Times New Roman" w:hAnsi="Times New Roman" w:cs="Times New Roman"/>
-          <w:sz w:val="24"/>
-          <w:szCs w:val="24"/>
-        </w:rPr>
-      </w:pPr>
-      <w:r>
-        <w:rPr>
-          <w:rFonts w:ascii="Times New Roman" w:hAnsi="Times New Roman" w:cs="Times New Roman"/>
-          <w:sz w:val="24"/>
-          <w:szCs w:val="24"/>
-        </w:rPr>
-        <w:t>From th</w:t>
-      </w:r>
-      <w:r>
-        <w:rPr>
-          <w:rFonts w:ascii="Times New Roman" w:hAnsi="Times New Roman" w:cs="Times New Roman"/>
-          <w:sz w:val="24"/>
-          <w:szCs w:val="24"/>
-        </w:rPr>
-        <w:t xml:space="preserve">e </w:t>
-      </w:r>
-      <w:r>
-        <w:rPr>
-          <w:rFonts w:ascii="Times New Roman" w:hAnsi="Times New Roman" w:cs="Times New Roman"/>
-          <w:b/>
-          <w:bCs/>
-          <w:sz w:val="24"/>
-          <w:szCs w:val="24"/>
-        </w:rPr>
-        <w:t>Profile</w:t>
-      </w:r>
-      <w:r>
-        <w:rPr>
-          <w:rFonts w:ascii="Times New Roman" w:hAnsi="Times New Roman" w:cs="Times New Roman"/>
-          <w:sz w:val="24"/>
-          <w:szCs w:val="24"/>
-        </w:rPr>
-        <w:t xml:space="preserve"> entity we get: </w:t>
-      </w:r>
-      <w:r>
-        <w:rPr>
-          <w:rFonts w:ascii="Times New Roman" w:hAnsi="Times New Roman" w:cs="Times New Roman"/>
-          <w:sz w:val="24"/>
-          <w:szCs w:val="24"/>
-        </w:rPr>
-        <w:t>profileEmail, profileName</w:t>
-      </w:r>
-      <w:r>
-        <w:rPr>
-          <w:rFonts w:ascii="Times New Roman" w:hAnsi="Times New Roman" w:cs="Times New Roman"/>
-          <w:sz w:val="24"/>
-          <w:szCs w:val="24"/>
-        </w:rPr>
-        <w:t>.</w:t>
-      </w:r>
-    </w:p>
-    <w:p>
-      <w:pPr>
-        <w:pStyle w:val="ListParagraph"/>
-        <w:numPr>
-          <w:ilvl w:val="0"/>
-          <w:numId w:val="7"/>
-        </w:numPr>
-        <w:rPr>
-          <w:rFonts w:ascii="Times New Roman" w:hAnsi="Times New Roman" w:cs="Times New Roman"/>
-          <w:sz w:val="24"/>
-          <w:szCs w:val="24"/>
-        </w:rPr>
-      </w:pPr>
-      <w:r>
-        <w:rPr>
-          <w:rFonts w:ascii="Times New Roman" w:hAnsi="Times New Roman" w:cs="Times New Roman"/>
-          <w:sz w:val="24"/>
-          <w:szCs w:val="24"/>
-        </w:rPr>
-        <w:t xml:space="preserve">Form the </w:t>
-      </w:r>
-      <w:r>
-        <w:rPr>
-          <w:rFonts w:ascii="Times New Roman" w:hAnsi="Times New Roman" w:cs="Times New Roman"/>
-          <w:b/>
-          <w:bCs/>
-          <w:sz w:val="24"/>
-          <w:szCs w:val="24"/>
-        </w:rPr>
-        <w:t>Like</w:t>
+          <w:sz w:val="24"/>
+          <w:szCs w:val="24"/>
+        </w:rPr>
+        <w:t xml:space="preserve">from </w:t>
+      </w:r>
+      <w:r>
+        <w:rPr>
+          <w:rFonts w:ascii="Times New Roman" w:hAnsi="Times New Roman" w:cs="Times New Roman"/>
+          <w:sz w:val="24"/>
+          <w:szCs w:val="24"/>
+        </w:rPr>
+        <w:t>route</w:t>
       </w:r>
       <w:r>
         <w:rPr>
@@ -1488,122 +1663,33 @@
           <w:sz w:val="24"/>
           <w:szCs w:val="24"/>
         </w:rPr>
-        <w:t>entity we get: likeMuralId, likeDate</w:t>
-      </w:r>
-    </w:p>
-    <w:p>
-      <w:pPr>
-        <w:pStyle w:val="ListParagraph"/>
-        <w:numPr>
-          <w:ilvl w:val="0"/>
-          <w:numId w:val="1"/>
-        </w:numPr>
-        <w:rPr>
-          <w:rFonts w:ascii="Times New Roman" w:hAnsi="Times New Roman" w:cs="Times New Roman"/>
-          <w:sz w:val="24"/>
-          <w:szCs w:val="24"/>
-        </w:rPr>
-      </w:pPr>
-      <w:r>
-        <w:rPr>
-          <w:rFonts w:ascii="Times New Roman" w:hAnsi="Times New Roman" w:cs="Times New Roman"/>
-          <w:sz w:val="24"/>
-          <w:szCs w:val="24"/>
-        </w:rPr>
-        <w:t xml:space="preserve">For </w:t>
-      </w:r>
-      <w:r>
-        <w:rPr>
-          <w:rFonts w:ascii="Times New Roman" w:hAnsi="Times New Roman" w:cs="Times New Roman"/>
-          <w:sz w:val="24"/>
-          <w:szCs w:val="24"/>
-        </w:rPr>
-        <w:t>this page</w:t>
-      </w:r>
-      <w:r>
-        <w:rPr>
-          <w:rFonts w:ascii="Times New Roman" w:hAnsi="Times New Roman" w:cs="Times New Roman"/>
-          <w:sz w:val="24"/>
-          <w:szCs w:val="24"/>
-        </w:rPr>
-        <w:t xml:space="preserve">, we are getting all </w:t>
-      </w:r>
-      <w:r>
-        <w:rPr>
-          <w:rFonts w:ascii="Times New Roman" w:hAnsi="Times New Roman" w:cs="Times New Roman"/>
-          <w:sz w:val="24"/>
-          <w:szCs w:val="24"/>
-        </w:rPr>
-        <w:t>routes</w:t>
-      </w:r>
-      <w:r>
-        <w:rPr>
-          <w:rFonts w:ascii="Times New Roman" w:hAnsi="Times New Roman" w:cs="Times New Roman"/>
-          <w:sz w:val="24"/>
-          <w:szCs w:val="24"/>
-        </w:rPr>
-        <w:t>.</w:t>
-      </w:r>
-    </w:p>
-    <w:p>
-      <w:pPr>
-        <w:pStyle w:val="ListParagraph"/>
-        <w:numPr>
-          <w:ilvl w:val="0"/>
-          <w:numId w:val="1"/>
-        </w:numPr>
-        <w:rPr>
-          <w:rFonts w:ascii="Times New Roman" w:hAnsi="Times New Roman" w:cs="Times New Roman"/>
-          <w:sz w:val="24"/>
-          <w:szCs w:val="24"/>
-        </w:rPr>
-      </w:pPr>
-      <w:r>
-        <w:rPr>
-          <w:rFonts w:ascii="Times New Roman" w:hAnsi="Times New Roman" w:cs="Times New Roman"/>
-          <w:sz w:val="24"/>
-          <w:szCs w:val="24"/>
-        </w:rPr>
-        <w:t>We are displaying all at once.</w:t>
-      </w:r>
-    </w:p>
-    <w:p>
-      <w:pPr>
-        <w:pStyle w:val="ListParagraph"/>
-        <w:rPr>
-          <w:rFonts w:ascii="Times New Roman" w:hAnsi="Times New Roman" w:cs="Times New Roman"/>
-          <w:sz w:val="24"/>
-          <w:szCs w:val="24"/>
-        </w:rPr>
-      </w:pPr>
-    </w:p>
-    <w:p>
-      <w:pPr>
-        <w:pStyle w:val="ListParagraph"/>
-        <w:rPr>
-          <w:rFonts w:ascii="Times New Roman" w:hAnsi="Times New Roman" w:cs="Times New Roman"/>
-          <w:sz w:val="24"/>
-          <w:szCs w:val="24"/>
-        </w:rPr>
-      </w:pPr>
-    </w:p>
-    <w:p>
-      <w:pPr>
-        <w:rPr>
-          <w:rFonts w:ascii="Times New Roman" w:hAnsi="Times New Roman" w:cs="Times New Roman"/>
-          <w:b/>
-          <w:bCs/>
-          <w:sz w:val="24"/>
-          <w:szCs w:val="24"/>
-        </w:rPr>
-      </w:pPr>
-    </w:p>
-    <w:p>
-      <w:pPr>
-        <w:rPr>
-          <w:rFonts w:ascii="Times New Roman" w:hAnsi="Times New Roman" w:cs="Times New Roman"/>
-          <w:b/>
-          <w:bCs/>
+        <w:t xml:space="preserve"> </w:t>
+      </w:r>
+      <w:r>
+        <w:rPr>
+          <w:rFonts w:ascii="Times New Roman" w:hAnsi="Times New Roman" w:cs="Times New Roman"/>
+          <w:sz w:val="24"/>
+          <w:szCs w:val="24"/>
+        </w:rPr>
+        <w:t xml:space="preserve">and from mural will select </w:t>
+      </w:r>
+      <w:r>
+        <w:rPr>
+          <w:rFonts w:ascii="Times New Roman" w:hAnsi="Times New Roman" w:cs="Times New Roman"/>
+          <w:sz w:val="24"/>
+          <w:szCs w:val="24"/>
+        </w:rPr>
+        <w:t>muralTitle, muralArtist, muralAddress, muralCreationYear, muralImageUrl, muralLat, muralLong.</w:t>
+      </w:r>
+      <w:bookmarkStart w:id="1" w:name="_GoBack"/>
+      <w:bookmarkEnd w:id="1"/>
+    </w:p>
+    <w:bookmarkEnd w:id="0"/>
+    <w:p>
+      <w:pPr>
+        <w:spacing w:line="360" w:lineRule="auto"/>
+        <w:rPr>
+          <w:rFonts w:ascii="Times New Roman" w:hAnsi="Times New Roman" w:cs="Times New Roman"/>
           <w:sz w:val="24"/>
           <w:szCs w:val="24"/>
         </w:rPr>
@@ -1735,6 +1821,119 @@
     </w:lvl>
   </w:abstractNum>
   <w:abstractNum w:abstractNumId="1" w15:restartNumberingAfterBreak="0">
+    <w:nsid w:val="177813C7"/>
+    <w:multiLevelType w:val="hybridMultilevel"/>
+    <w:tmpl w:val="E0747D70"/>
+    <w:lvl w:ilvl="0" w:tplc="0409000B">
+      <w:start w:val="1"/>
+      <w:numFmt w:val="bullet"/>
+      <w:lvlText w:val=""/>
+      <w:lvlJc w:val="left"/>
+      <w:pPr>
+        <w:ind w:left="1440" w:hanging="360"/>
+      </w:pPr>
+      <w:rPr>
+        <w:rFonts w:ascii="Wingdings" w:hAnsi="Wingdings" w:hint="default"/>
+      </w:rPr>
+    </w:lvl>
+    <w:lvl w:ilvl="1" w:tplc="04180003" w:tentative="1">
+      <w:start w:val="1"/>
+      <w:numFmt w:val="bullet"/>
+      <w:lvlText w:val="o"/>
+      <w:lvlJc w:val="left"/>
+      <w:pPr>
+        <w:ind w:left="2160" w:hanging="360"/>
+      </w:pPr>
+      <w:rPr>
+        <w:rFonts w:ascii="Courier New" w:hAnsi="Courier New" w:cs="Courier New" w:hint="default"/>
+      </w:rPr>
+    </w:lvl>
+    <w:lvl w:ilvl="2" w:tplc="04180005" w:tentative="1">
+      <w:start w:val="1"/>
+      <w:numFmt w:val="bullet"/>
+      <w:lvlText w:val=""/>
+      <w:lvlJc w:val="left"/>
+      <w:pPr>
+        <w:ind w:left="2880" w:hanging="360"/>
+      </w:pPr>
+      <w:rPr>
+        <w:rFonts w:ascii="Wingdings" w:hAnsi="Wingdings" w:hint="default"/>
+      </w:rPr>
+    </w:lvl>
+    <w:lvl w:ilvl="3" w:tplc="04180001" w:tentative="1">
+      <w:start w:val="1"/>
+      <w:numFmt w:val="bullet"/>
+      <w:lvlText w:val=""/>
+      <w:lvlJc w:val="left"/>
+      <w:pPr>
+        <w:ind w:left="3600" w:hanging="360"/>
+      </w:pPr>
+      <w:rPr>
+        <w:rFonts w:ascii="Symbol" w:hAnsi="Symbol" w:hint="default"/>
+      </w:rPr>
+    </w:lvl>
+    <w:lvl w:ilvl="4" w:tplc="04180003" w:tentative="1">
+      <w:start w:val="1"/>
+      <w:numFmt w:val="bullet"/>
+      <w:lvlText w:val="o"/>
+      <w:lvlJc w:val="left"/>
+      <w:pPr>
+        <w:ind w:left="4320" w:hanging="360"/>
+      </w:pPr>
+      <w:rPr>
+        <w:rFonts w:ascii="Courier New" w:hAnsi="Courier New" w:cs="Courier New" w:hint="default"/>
+      </w:rPr>
+    </w:lvl>
+    <w:lvl w:ilvl="5" w:tplc="04180005" w:tentative="1">
+      <w:start w:val="1"/>
+      <w:numFmt w:val="bullet"/>
+      <w:lvlText w:val=""/>
+      <w:lvlJc w:val="left"/>
+      <w:pPr>
+        <w:ind w:left="5040" w:hanging="360"/>
+      </w:pPr>
+      <w:rPr>
+        <w:rFonts w:ascii="Wingdings" w:hAnsi="Wingdings" w:hint="default"/>
+      </w:rPr>
+    </w:lvl>
+    <w:lvl w:ilvl="6" w:tplc="04180001" w:tentative="1">
+      <w:start w:val="1"/>
+      <w:numFmt w:val="bullet"/>
+      <w:lvlText w:val=""/>
+      <w:lvlJc w:val="left"/>
+      <w:pPr>
+        <w:ind w:left="5760" w:hanging="360"/>
+      </w:pPr>
+      <w:rPr>
+        <w:rFonts w:ascii="Symbol" w:hAnsi="Symbol" w:hint="default"/>
+      </w:rPr>
+    </w:lvl>
+    <w:lvl w:ilvl="7" w:tplc="04180003" w:tentative="1">
+      <w:start w:val="1"/>
+      <w:numFmt w:val="bullet"/>
+      <w:lvlText w:val="o"/>
+      <w:lvlJc w:val="left"/>
+      <w:pPr>
+        <w:ind w:left="6480" w:hanging="360"/>
+      </w:pPr>
+      <w:rPr>
+        <w:rFonts w:ascii="Courier New" w:hAnsi="Courier New" w:cs="Courier New" w:hint="default"/>
+      </w:rPr>
+    </w:lvl>
+    <w:lvl w:ilvl="8" w:tplc="04180005" w:tentative="1">
+      <w:start w:val="1"/>
+      <w:numFmt w:val="bullet"/>
+      <w:lvlText w:val=""/>
+      <w:lvlJc w:val="left"/>
+      <w:pPr>
+        <w:ind w:left="7200" w:hanging="360"/>
+      </w:pPr>
+      <w:rPr>
+        <w:rFonts w:ascii="Wingdings" w:hAnsi="Wingdings" w:hint="default"/>
+      </w:rPr>
+    </w:lvl>
+  </w:abstractNum>
+  <w:abstractNum w:abstractNumId="2" w15:restartNumberingAfterBreak="0">
     <w:nsid w:val="18A80E31"/>
     <w:multiLevelType w:val="hybridMultilevel"/>
     <w:tmpl w:val="54049C82"/>
@@ -1847,7 +2046,7 @@
       </w:rPr>
     </w:lvl>
   </w:abstractNum>
-  <w:abstractNum w:abstractNumId="2" w15:restartNumberingAfterBreak="0">
+  <w:abstractNum w:abstractNumId="3" w15:restartNumberingAfterBreak="0">
     <w:nsid w:val="1A1C668B"/>
     <w:multiLevelType w:val="hybridMultilevel"/>
     <w:tmpl w:val="6A26B64A"/>
@@ -1960,7 +2159,7 @@
       </w:rPr>
     </w:lvl>
   </w:abstractNum>
-  <w:abstractNum w:abstractNumId="3" w15:restartNumberingAfterBreak="0">
+  <w:abstractNum w:abstractNumId="4" w15:restartNumberingAfterBreak="0">
     <w:nsid w:val="2701078E"/>
     <w:multiLevelType w:val="hybridMultilevel"/>
     <w:tmpl w:val="0AE4125E"/>
@@ -2073,7 +2272,7 @@
       </w:rPr>
     </w:lvl>
   </w:abstractNum>
-  <w:abstractNum w:abstractNumId="4" w15:restartNumberingAfterBreak="0">
+  <w:abstractNum w:abstractNumId="5" w15:restartNumberingAfterBreak="0">
     <w:nsid w:val="58F61953"/>
     <w:multiLevelType w:val="hybridMultilevel"/>
     <w:tmpl w:val="62C6E2F6"/>
@@ -2186,7 +2385,7 @@
       </w:rPr>
     </w:lvl>
   </w:abstractNum>
-  <w:abstractNum w:abstractNumId="5" w15:restartNumberingAfterBreak="0">
+  <w:abstractNum w:abstractNumId="6" w15:restartNumberingAfterBreak="0">
     <w:nsid w:val="6F9F64B8"/>
     <w:multiLevelType w:val="hybridMultilevel"/>
     <w:tmpl w:val="755E1EE0"/>
@@ -2299,7 +2498,7 @@
       </w:rPr>
     </w:lvl>
   </w:abstractNum>
-  <w:abstractNum w:abstractNumId="6" w15:restartNumberingAfterBreak="0">
+  <w:abstractNum w:abstractNumId="7" w15:restartNumberingAfterBreak="0">
     <w:nsid w:val="74C44E05"/>
     <w:multiLevelType w:val="hybridMultilevel"/>
     <w:tmpl w:val="B0E6061C"/>
@@ -2412,26 +2611,145 @@
       </w:rPr>
     </w:lvl>
   </w:abstractNum>
+  <w:abstractNum w:abstractNumId="8" w15:restartNumberingAfterBreak="0">
+    <w:nsid w:val="74CE4C18"/>
+    <w:multiLevelType w:val="hybridMultilevel"/>
+    <w:tmpl w:val="EE1088AC"/>
+    <w:lvl w:ilvl="0" w:tplc="0409000B">
+      <w:start w:val="1"/>
+      <w:numFmt w:val="bullet"/>
+      <w:lvlText w:val=""/>
+      <w:lvlJc w:val="left"/>
+      <w:pPr>
+        <w:ind w:left="1440" w:hanging="360"/>
+      </w:pPr>
+      <w:rPr>
+        <w:rFonts w:ascii="Wingdings" w:hAnsi="Wingdings" w:hint="default"/>
+      </w:rPr>
+    </w:lvl>
+    <w:lvl w:ilvl="1" w:tplc="04180003" w:tentative="1">
+      <w:start w:val="1"/>
+      <w:numFmt w:val="bullet"/>
+      <w:lvlText w:val="o"/>
+      <w:lvlJc w:val="left"/>
+      <w:pPr>
+        <w:ind w:left="2160" w:hanging="360"/>
+      </w:pPr>
+      <w:rPr>
+        <w:rFonts w:ascii="Courier New" w:hAnsi="Courier New" w:cs="Courier New" w:hint="default"/>
+      </w:rPr>
+    </w:lvl>
+    <w:lvl w:ilvl="2" w:tplc="04180005" w:tentative="1">
+      <w:start w:val="1"/>
+      <w:numFmt w:val="bullet"/>
+      <w:lvlText w:val=""/>
+      <w:lvlJc w:val="left"/>
+      <w:pPr>
+        <w:ind w:left="2880" w:hanging="360"/>
+      </w:pPr>
+      <w:rPr>
+        <w:rFonts w:ascii="Wingdings" w:hAnsi="Wingdings" w:hint="default"/>
+      </w:rPr>
+    </w:lvl>
+    <w:lvl w:ilvl="3" w:tplc="04180001" w:tentative="1">
+      <w:start w:val="1"/>
+      <w:numFmt w:val="bullet"/>
+      <w:lvlText w:val=""/>
+      <w:lvlJc w:val="left"/>
+      <w:pPr>
+        <w:ind w:left="3600" w:hanging="360"/>
+      </w:pPr>
+      <w:rPr>
+        <w:rFonts w:ascii="Symbol" w:hAnsi="Symbol" w:hint="default"/>
+      </w:rPr>
+    </w:lvl>
+    <w:lvl w:ilvl="4" w:tplc="04180003" w:tentative="1">
+      <w:start w:val="1"/>
+      <w:numFmt w:val="bullet"/>
+      <w:lvlText w:val="o"/>
+      <w:lvlJc w:val="left"/>
+      <w:pPr>
+        <w:ind w:left="4320" w:hanging="360"/>
+      </w:pPr>
+      <w:rPr>
+        <w:rFonts w:ascii="Courier New" w:hAnsi="Courier New" w:cs="Courier New" w:hint="default"/>
+      </w:rPr>
+    </w:lvl>
+    <w:lvl w:ilvl="5" w:tplc="04180005" w:tentative="1">
+      <w:start w:val="1"/>
+      <w:numFmt w:val="bullet"/>
+      <w:lvlText w:val=""/>
+      <w:lvlJc w:val="left"/>
+      <w:pPr>
+        <w:ind w:left="5040" w:hanging="360"/>
+      </w:pPr>
+      <w:rPr>
+        <w:rFonts w:ascii="Wingdings" w:hAnsi="Wingdings" w:hint="default"/>
+      </w:rPr>
+    </w:lvl>
+    <w:lvl w:ilvl="6" w:tplc="04180001" w:tentative="1">
+      <w:start w:val="1"/>
+      <w:numFmt w:val="bullet"/>
+      <w:lvlText w:val=""/>
+      <w:lvlJc w:val="left"/>
+      <w:pPr>
+        <w:ind w:left="5760" w:hanging="360"/>
+      </w:pPr>
+      <w:rPr>
+        <w:rFonts w:ascii="Symbol" w:hAnsi="Symbol" w:hint="default"/>
+      </w:rPr>
+    </w:lvl>
+    <w:lvl w:ilvl="7" w:tplc="04180003" w:tentative="1">
+      <w:start w:val="1"/>
+      <w:numFmt w:val="bullet"/>
+      <w:lvlText w:val="o"/>
+      <w:lvlJc w:val="left"/>
+      <w:pPr>
+        <w:ind w:left="6480" w:hanging="360"/>
+      </w:pPr>
+      <w:rPr>
+        <w:rFonts w:ascii="Courier New" w:hAnsi="Courier New" w:cs="Courier New" w:hint="default"/>
+      </w:rPr>
+    </w:lvl>
+    <w:lvl w:ilvl="8" w:tplc="04180005" w:tentative="1">
+      <w:start w:val="1"/>
+      <w:numFmt w:val="bullet"/>
+      <w:lvlText w:val=""/>
+      <w:lvlJc w:val="left"/>
+      <w:pPr>
+        <w:ind w:left="7200" w:hanging="360"/>
+      </w:pPr>
+      <w:rPr>
+        <w:rFonts w:ascii="Wingdings" w:hAnsi="Wingdings" w:hint="default"/>
+      </w:rPr>
+    </w:lvl>
+  </w:abstractNum>
   <w:num w:numId="1">
+    <w:abstractNumId w:val="4"/>
+  </w:num>
+  <w:num w:numId="2">
+    <w:abstractNumId w:val="5"/>
+  </w:num>
+  <w:num w:numId="3">
+    <w:abstractNumId w:val="7"/>
+  </w:num>
+  <w:num w:numId="4">
     <w:abstractNumId w:val="3"/>
   </w:num>
-  <w:num w:numId="2">
-    <w:abstractNumId w:val="4"/>
-  </w:num>
-  <w:num w:numId="3">
+  <w:num w:numId="5">
     <w:abstractNumId w:val="6"/>
   </w:num>
-  <w:num w:numId="4">
+  <w:num w:numId="6">
     <w:abstractNumId w:val="2"/>
-  </w:num>
-  <w:num w:numId="5">
-    <w:abstractNumId w:val="5"/>
-  </w:num>
-  <w:num w:numId="6">
-    <w:abstractNumId w:val="1"/>
   </w:num>
   <w:num w:numId="7">
     <w:abstractNumId w:val="0"/>
+  </w:num>
+  <w:num w:numId="8">
+    <w:abstractNumId w:val="1"/>
+  </w:num>
+  <w:num w:numId="9">
+    <w:abstractNumId w:val="8"/>
   </w:num>
 </w:numbering>
 </file>
@@ -2873,6 +3191,71 @@
       <w:contextualSpacing/>
     </w:pPr>
   </w:style>
+  <w:style w:type="paragraph" w:styleId="HTMLPreformatted">
+    <w:name w:val="HTML Preformatted"/>
+    <w:basedOn w:val="Normal"/>
+    <w:link w:val="HTMLPreformattedChar"/>
+    <w:uiPriority w:val="99"/>
+    <w:semiHidden/>
+    <w:unhideWhenUsed/>
+    <w:rsid w:val="00D74C00"/>
+    <w:pPr>
+      <w:tabs>
+        <w:tab w:val="left" w:pos="916"/>
+        <w:tab w:val="left" w:pos="1832"/>
+        <w:tab w:val="left" w:pos="2748"/>
+        <w:tab w:val="left" w:pos="3664"/>
+        <w:tab w:val="left" w:pos="4580"/>
+        <w:tab w:val="left" w:pos="5496"/>
+        <w:tab w:val="left" w:pos="6412"/>
+        <w:tab w:val="left" w:pos="7328"/>
+        <w:tab w:val="left" w:pos="8244"/>
+        <w:tab w:val="left" w:pos="9160"/>
+        <w:tab w:val="left" w:pos="10076"/>
+        <w:tab w:val="left" w:pos="10992"/>
+        <w:tab w:val="left" w:pos="11908"/>
+        <w:tab w:val="left" w:pos="12824"/>
+        <w:tab w:val="left" w:pos="13740"/>
+        <w:tab w:val="left" w:pos="14656"/>
+      </w:tabs>
+      <w:spacing w:after="0" w:line="240" w:lineRule="auto"/>
+    </w:pPr>
+    <w:rPr>
+      <w:rFonts w:ascii="Courier New" w:eastAsia="Times New Roman" w:hAnsi="Courier New" w:cs="Courier New"/>
+      <w:sz w:val="20"/>
+      <w:szCs w:val="20"/>
+      <w:lang w:eastAsia="ro-RO"/>
+    </w:rPr>
+  </w:style>
+  <w:style w:type="character" w:customStyle="1" w:styleId="HTMLPreformattedChar">
+    <w:name w:val="HTML Preformatted Char"/>
+    <w:basedOn w:val="DefaultParagraphFont"/>
+    <w:link w:val="HTMLPreformatted"/>
+    <w:uiPriority w:val="99"/>
+    <w:semiHidden/>
+    <w:rsid w:val="00D74C00"/>
+    <w:rPr>
+      <w:rFonts w:ascii="Courier New" w:eastAsia="Times New Roman" w:hAnsi="Courier New" w:cs="Courier New"/>
+      <w:sz w:val="20"/>
+      <w:szCs w:val="20"/>
+      <w:lang w:eastAsia="ro-RO"/>
+    </w:rPr>
+  </w:style>
+  <w:style w:type="character" w:customStyle="1" w:styleId="pln">
+    <w:name w:val="pln"/>
+    <w:basedOn w:val="DefaultParagraphFont"/>
+    <w:rsid w:val="00D74C00"/>
+  </w:style>
+  <w:style w:type="character" w:customStyle="1" w:styleId="pun">
+    <w:name w:val="pun"/>
+    <w:basedOn w:val="DefaultParagraphFont"/>
+    <w:rsid w:val="00D74C00"/>
+  </w:style>
+  <w:style w:type="character" w:customStyle="1" w:styleId="kwd">
+    <w:name w:val="kwd"/>
+    <w:basedOn w:val="DefaultParagraphFont"/>
+    <w:rsid w:val="00D74C00"/>
+  </w:style>
 </w:styles>
 </file>
 

--- a/sql/sql functions.docx
+++ b/sql/sql functions.docx
@@ -122,7 +122,17 @@
           <w:sz w:val="24"/>
           <w:szCs w:val="24"/>
         </w:rPr>
-        <w:t xml:space="preserve"> entity we get: profileEmail, profileName.</w:t>
+        <w:t xml:space="preserve"> entity we get: profileEmail</w:t>
+      </w:r>
+      <w:bookmarkStart w:id="1" w:name="_GoBack"/>
+      <w:bookmarkEnd w:id="1"/>
+      <w:r>
+        <w:rPr>
+          <w:rFonts w:ascii="Times New Roman" w:hAnsi="Times New Roman" w:cs="Times New Roman"/>
+          <w:sz w:val="24"/>
+          <w:szCs w:val="24"/>
+        </w:rPr>
+        <w:t>.</w:t>
       </w:r>
     </w:p>
     <w:p>
@@ -221,23 +231,7 @@
           <w:sz w:val="24"/>
           <w:szCs w:val="24"/>
         </w:rPr>
-        <w:t xml:space="preserve">We will INSERT profile </w:t>
-      </w:r>
-      <w:r>
-        <w:rPr>
-          <w:rFonts w:ascii="Times New Roman" w:hAnsi="Times New Roman" w:cs="Times New Roman"/>
-          <w:sz w:val="24"/>
-          <w:szCs w:val="24"/>
-        </w:rPr>
-        <w:t>and like</w:t>
-      </w:r>
-      <w:r>
-        <w:rPr>
-          <w:rFonts w:ascii="Times New Roman" w:hAnsi="Times New Roman" w:cs="Times New Roman"/>
-          <w:sz w:val="24"/>
-          <w:szCs w:val="24"/>
-        </w:rPr>
-        <w:t xml:space="preserve"> entities. </w:t>
+        <w:t xml:space="preserve">We will INSERT profile and like entities. </w:t>
       </w:r>
     </w:p>
     <w:p>
@@ -461,31 +455,7 @@
           <w:sz w:val="24"/>
           <w:szCs w:val="24"/>
         </w:rPr>
-        <w:t xml:space="preserve">We will INSERT </w:t>
-      </w:r>
-      <w:r>
-        <w:rPr>
-          <w:rFonts w:ascii="Times New Roman" w:hAnsi="Times New Roman" w:cs="Times New Roman"/>
-          <w:sz w:val="24"/>
-          <w:szCs w:val="24"/>
-        </w:rPr>
-        <w:t>mural</w:t>
-      </w:r>
-      <w:r>
-        <w:rPr>
-          <w:rFonts w:ascii="Times New Roman" w:hAnsi="Times New Roman" w:cs="Times New Roman"/>
-          <w:sz w:val="24"/>
-          <w:szCs w:val="24"/>
-        </w:rPr>
-        <w:t xml:space="preserve"> entit</w:t>
-      </w:r>
-      <w:r>
-        <w:rPr>
-          <w:rFonts w:ascii="Times New Roman" w:hAnsi="Times New Roman" w:cs="Times New Roman"/>
-          <w:sz w:val="24"/>
-          <w:szCs w:val="24"/>
-        </w:rPr>
-        <w:t>y and will</w:t>
+        <w:t>We will INSERT mural entity and will</w:t>
       </w:r>
       <w:r>
         <w:rPr>
@@ -509,23 +479,7 @@
           <w:sz w:val="24"/>
           <w:szCs w:val="24"/>
         </w:rPr>
-        <w:t xml:space="preserve">all murals </w:t>
-      </w:r>
-      <w:r>
-        <w:rPr>
-          <w:rFonts w:ascii="Times New Roman" w:hAnsi="Times New Roman" w:cs="Times New Roman"/>
-          <w:sz w:val="24"/>
-          <w:szCs w:val="24"/>
-        </w:rPr>
-        <w:t>to display on</w:t>
-      </w:r>
-      <w:r>
-        <w:rPr>
-          <w:rFonts w:ascii="Times New Roman" w:hAnsi="Times New Roman" w:cs="Times New Roman"/>
-          <w:sz w:val="24"/>
-          <w:szCs w:val="24"/>
-        </w:rPr>
-        <w:t xml:space="preserve"> map.</w:t>
+        <w:t>all murals to display on map.</w:t>
       </w:r>
     </w:p>
     <w:p>
@@ -806,15 +760,7 @@
           <w:sz w:val="24"/>
           <w:szCs w:val="24"/>
         </w:rPr>
-        <w:t>like</w:t>
-      </w:r>
-      <w:r>
-        <w:rPr>
-          <w:rFonts w:ascii="Times New Roman" w:hAnsi="Times New Roman" w:cs="Times New Roman"/>
-          <w:sz w:val="24"/>
-          <w:szCs w:val="24"/>
-        </w:rPr>
-        <w:t xml:space="preserve"> </w:t>
+        <w:t xml:space="preserve">like </w:t>
       </w:r>
       <w:r>
         <w:rPr>
@@ -927,15 +873,7 @@
           <w:sz w:val="24"/>
           <w:szCs w:val="24"/>
         </w:rPr>
-        <w:t>A-Z</w:t>
-      </w:r>
-      <w:r>
-        <w:rPr>
-          <w:rFonts w:ascii="Times New Roman" w:hAnsi="Times New Roman" w:cs="Times New Roman"/>
-          <w:sz w:val="24"/>
-          <w:szCs w:val="24"/>
-        </w:rPr>
-        <w:t xml:space="preserve"> </w:t>
+        <w:t xml:space="preserve">A-Z </w:t>
       </w:r>
       <w:r>
         <w:rPr>
@@ -963,31 +901,7 @@
           <w:sz w:val="24"/>
           <w:szCs w:val="24"/>
         </w:rPr>
-        <w:t xml:space="preserve">Will select data from </w:t>
-      </w:r>
-      <w:r>
-        <w:rPr>
-          <w:rFonts w:ascii="Times New Roman" w:hAnsi="Times New Roman" w:cs="Times New Roman"/>
-          <w:sz w:val="24"/>
-          <w:szCs w:val="24"/>
-        </w:rPr>
-        <w:t>mural</w:t>
-      </w:r>
-      <w:r>
-        <w:rPr>
-          <w:rFonts w:ascii="Times New Roman" w:hAnsi="Times New Roman" w:cs="Times New Roman"/>
-          <w:sz w:val="24"/>
-          <w:szCs w:val="24"/>
-        </w:rPr>
-        <w:t xml:space="preserve"> entity to be ordered by </w:t>
-      </w:r>
-      <w:r>
-        <w:rPr>
-          <w:rFonts w:ascii="Times New Roman" w:hAnsi="Times New Roman" w:cs="Times New Roman"/>
-          <w:sz w:val="24"/>
-          <w:szCs w:val="24"/>
-        </w:rPr>
-        <w:t>muralsName.</w:t>
+        <w:t>Will select data from mural entity to be ordered by muralsName.</w:t>
       </w:r>
     </w:p>
     <w:p>
@@ -1018,15 +932,7 @@
           <w:sz w:val="24"/>
           <w:szCs w:val="24"/>
         </w:rPr>
-        <w:t>newest</w:t>
-      </w:r>
-      <w:r>
-        <w:rPr>
-          <w:rFonts w:ascii="Times New Roman" w:hAnsi="Times New Roman" w:cs="Times New Roman"/>
-          <w:sz w:val="24"/>
-          <w:szCs w:val="24"/>
-        </w:rPr>
-        <w:t xml:space="preserve"> </w:t>
+        <w:t xml:space="preserve">newest </w:t>
       </w:r>
       <w:r>
         <w:rPr>
@@ -1054,15 +960,7 @@
           <w:sz w:val="24"/>
           <w:szCs w:val="24"/>
         </w:rPr>
-        <w:t xml:space="preserve"> </w:t>
-      </w:r>
-      <w:r>
-        <w:rPr>
-          <w:rFonts w:ascii="Times New Roman" w:hAnsi="Times New Roman" w:cs="Times New Roman"/>
-          <w:sz w:val="24"/>
-          <w:szCs w:val="24"/>
-        </w:rPr>
-        <w:t>Will select data from mural entity to be ordered by muralCreationYear.</w:t>
+        <w:t xml:space="preserve"> Will select data from mural entity to be ordered by muralCreationYear.</w:t>
       </w:r>
     </w:p>
     <w:p>
@@ -1093,15 +991,7 @@
           <w:sz w:val="24"/>
           <w:szCs w:val="24"/>
         </w:rPr>
-        <w:t>A-Z</w:t>
-      </w:r>
-      <w:r>
-        <w:rPr>
-          <w:rFonts w:ascii="Times New Roman" w:hAnsi="Times New Roman" w:cs="Times New Roman"/>
-          <w:sz w:val="24"/>
-          <w:szCs w:val="24"/>
-        </w:rPr>
-        <w:t xml:space="preserve"> </w:t>
+        <w:t xml:space="preserve">A-Z </w:t>
       </w:r>
       <w:r>
         <w:rPr>
@@ -1290,7 +1180,15 @@
           <w:sz w:val="24"/>
           <w:szCs w:val="24"/>
         </w:rPr>
-        <w:t>do be displayed</w:t>
+        <w:t>t</w:t>
+      </w:r>
+      <w:r>
+        <w:rPr>
+          <w:rFonts w:ascii="Times New Roman" w:hAnsi="Times New Roman" w:cs="Times New Roman"/>
+          <w:sz w:val="24"/>
+          <w:szCs w:val="24"/>
+        </w:rPr>
+        <w:t>o be displayed</w:t>
       </w:r>
     </w:p>
     <w:p>
@@ -1623,7 +1521,23 @@
           <w:sz w:val="24"/>
           <w:szCs w:val="24"/>
         </w:rPr>
-        <w:t xml:space="preserve"> routeNeighborhoodLat, routeNeighborhoodLong</w:t>
+        <w:t xml:space="preserve"> routeNeighborhoodLat, routeNeighborhoodLong </w:t>
+      </w:r>
+      <w:r>
+        <w:rPr>
+          <w:rFonts w:ascii="Times New Roman" w:hAnsi="Times New Roman" w:cs="Times New Roman"/>
+          <w:sz w:val="24"/>
+          <w:szCs w:val="24"/>
+        </w:rPr>
+        <w:t xml:space="preserve">from </w:t>
+      </w:r>
+      <w:r>
+        <w:rPr>
+          <w:rFonts w:ascii="Times New Roman" w:hAnsi="Times New Roman" w:cs="Times New Roman"/>
+          <w:sz w:val="24"/>
+          <w:szCs w:val="24"/>
+        </w:rPr>
+        <w:t xml:space="preserve">route </w:t>
       </w:r>
       <w:r>
         <w:rPr>
@@ -1639,50 +1553,8 @@
           <w:sz w:val="24"/>
           <w:szCs w:val="24"/>
         </w:rPr>
-        <w:t xml:space="preserve">from </w:t>
-      </w:r>
-      <w:r>
-        <w:rPr>
-          <w:rFonts w:ascii="Times New Roman" w:hAnsi="Times New Roman" w:cs="Times New Roman"/>
-          <w:sz w:val="24"/>
-          <w:szCs w:val="24"/>
-        </w:rPr>
-        <w:t>route</w:t>
-      </w:r>
-      <w:r>
-        <w:rPr>
-          <w:rFonts w:ascii="Times New Roman" w:hAnsi="Times New Roman" w:cs="Times New Roman"/>
-          <w:sz w:val="24"/>
-          <w:szCs w:val="24"/>
-        </w:rPr>
-        <w:t xml:space="preserve"> </w:t>
-      </w:r>
-      <w:r>
-        <w:rPr>
-          <w:rFonts w:ascii="Times New Roman" w:hAnsi="Times New Roman" w:cs="Times New Roman"/>
-          <w:sz w:val="24"/>
-          <w:szCs w:val="24"/>
-        </w:rPr>
-        <w:t xml:space="preserve"> </w:t>
-      </w:r>
-      <w:r>
-        <w:rPr>
-          <w:rFonts w:ascii="Times New Roman" w:hAnsi="Times New Roman" w:cs="Times New Roman"/>
-          <w:sz w:val="24"/>
-          <w:szCs w:val="24"/>
-        </w:rPr>
-        <w:t xml:space="preserve">and from mural will select </w:t>
-      </w:r>
-      <w:r>
-        <w:rPr>
-          <w:rFonts w:ascii="Times New Roman" w:hAnsi="Times New Roman" w:cs="Times New Roman"/>
-          <w:sz w:val="24"/>
-          <w:szCs w:val="24"/>
-        </w:rPr>
-        <w:t>muralTitle, muralArtist, muralAddress, muralCreationYear, muralImageUrl, muralLat, muralLong.</w:t>
-      </w:r>
-      <w:bookmarkStart w:id="1" w:name="_GoBack"/>
-      <w:bookmarkEnd w:id="1"/>
+        <w:t>and from mural will select muralTitle, muralArtist, muralAddress, muralCreationYear, muralImageUrl, muralLat, muralLong.</w:t>
+      </w:r>
     </w:p>
     <w:bookmarkEnd w:id="0"/>
     <w:p>
